--- a/MarianneSu_CSCI212_SortingAlgorithms.docx
+++ b/MarianneSu_CSCI212_SortingAlgorithms.docx
@@ -200,22 +200,80 @@
           <w:rFonts w:ascii="Times New Roman" w:hAnsi="Times New Roman" w:cs="Times New Roman"/>
         </w:rPr>
         <w:tab/>
-      </w:r>
-    </w:p>
-    <w:p>
-      <w:pPr>
-        <w:rPr>
-          <w:rFonts w:ascii="Times New Roman" w:hAnsi="Times New Roman" w:cs="Times New Roman"/>
-          <w:b/>
-          <w:bCs/>
-        </w:rPr>
-      </w:pPr>
-      <w:r>
-        <w:rPr>
-          <w:rFonts w:ascii="Times New Roman" w:hAnsi="Times New Roman" w:cs="Times New Roman"/>
-          <w:b/>
-          <w:bCs/>
-        </w:rPr>
+        <w:t xml:space="preserve">Heapsort sorts by first building a binary heap (typically a max-heap for ascending order) from the input array, then repeatedly extracting the maximum element. And placing it at the array’s end. Building the heap takes O(n) time with the standard bottom up </w:t>
+      </w:r>
+      <w:proofErr w:type="spellStart"/>
+      <w:r>
+        <w:rPr>
+          <w:rFonts w:ascii="Times New Roman" w:hAnsi="Times New Roman" w:cs="Times New Roman"/>
+        </w:rPr>
+        <w:t>heapify</w:t>
+      </w:r>
+      <w:proofErr w:type="spellEnd"/>
+      <w:r>
+        <w:rPr>
+          <w:rFonts w:ascii="Times New Roman" w:hAnsi="Times New Roman" w:cs="Times New Roman"/>
+        </w:rPr>
+        <w:t xml:space="preserve"> (sift-down) process; each extraction is </w:t>
+      </w:r>
+      <w:proofErr w:type="gramStart"/>
+      <w:r>
+        <w:rPr>
+          <w:rFonts w:ascii="Times New Roman" w:hAnsi="Times New Roman" w:cs="Times New Roman"/>
+        </w:rPr>
+        <w:t>O(</w:t>
+      </w:r>
+      <w:proofErr w:type="gramEnd"/>
+      <w:r>
+        <w:rPr>
+          <w:rFonts w:ascii="Times New Roman" w:hAnsi="Times New Roman" w:cs="Times New Roman"/>
+        </w:rPr>
+        <w:t>log n), so the overall time is O(</w:t>
+      </w:r>
+      <w:proofErr w:type="spellStart"/>
+      <w:r>
+        <w:rPr>
+          <w:rFonts w:ascii="Times New Roman" w:hAnsi="Times New Roman" w:cs="Times New Roman"/>
+        </w:rPr>
+        <w:t>nlogn</w:t>
+      </w:r>
+      <w:proofErr w:type="spellEnd"/>
+      <w:r>
+        <w:rPr>
+          <w:rFonts w:ascii="Times New Roman" w:hAnsi="Times New Roman" w:cs="Times New Roman"/>
+        </w:rPr>
+        <w:t xml:space="preserve">) in both average and worst cases. Heapsort is in-place (requires </w:t>
+      </w:r>
+      <w:proofErr w:type="gramStart"/>
+      <w:r>
+        <w:rPr>
+          <w:rFonts w:ascii="Times New Roman" w:hAnsi="Times New Roman" w:cs="Times New Roman"/>
+        </w:rPr>
+        <w:t>O(</w:t>
+      </w:r>
+      <w:proofErr w:type="gramEnd"/>
+      <w:r>
+        <w:rPr>
+          <w:rFonts w:ascii="Times New Roman" w:hAnsi="Times New Roman" w:cs="Times New Roman"/>
+        </w:rPr>
+        <w:t>1) auxiliary space) and not stable (equal elements may change relative order) (Goodrich et al. 213).</w:t>
+      </w:r>
+    </w:p>
+    <w:p>
+      <w:pPr>
+        <w:rPr>
+          <w:rFonts w:ascii="Times New Roman" w:hAnsi="Times New Roman" w:cs="Times New Roman"/>
+          <w:b/>
+          <w:bCs/>
+        </w:rPr>
+      </w:pPr>
+      <w:r>
+        <w:rPr>
+          <w:rFonts w:ascii="Times New Roman" w:hAnsi="Times New Roman" w:cs="Times New Roman"/>
+          <w:b/>
+          <w:bCs/>
+        </w:rPr>
+        <w:lastRenderedPageBreak/>
         <w:t>Merge Sort</w:t>
       </w:r>
     </w:p>
@@ -225,6 +283,41 @@
           <w:rFonts w:ascii="Times New Roman" w:hAnsi="Times New Roman" w:cs="Times New Roman"/>
         </w:rPr>
       </w:pPr>
+      <w:r>
+        <w:rPr>
+          <w:rFonts w:ascii="Times New Roman" w:hAnsi="Times New Roman" w:cs="Times New Roman"/>
+        </w:rPr>
+        <w:tab/>
+        <w:t xml:space="preserve">Merge sort is an algorithm that divides and reorganizes sections of values at a time. It recursively splits the array in half until single-element arrays are reached, then merges sorted halves back together. Each merge is linear in the size of the combined halves; since there are </w:t>
+      </w:r>
+      <w:proofErr w:type="gramStart"/>
+      <w:r>
+        <w:rPr>
+          <w:rFonts w:ascii="Times New Roman" w:hAnsi="Times New Roman" w:cs="Times New Roman"/>
+        </w:rPr>
+        <w:t>O(</w:t>
+      </w:r>
+      <w:proofErr w:type="gramEnd"/>
+      <w:r>
+        <w:rPr>
+          <w:rFonts w:ascii="Times New Roman" w:hAnsi="Times New Roman" w:cs="Times New Roman"/>
+        </w:rPr>
+        <w:t>log n) levels of recursion, the total time is O(</w:t>
+      </w:r>
+      <w:proofErr w:type="spellStart"/>
+      <w:r>
+        <w:rPr>
+          <w:rFonts w:ascii="Times New Roman" w:hAnsi="Times New Roman" w:cs="Times New Roman"/>
+        </w:rPr>
+        <w:t>nlogn</w:t>
+      </w:r>
+      <w:proofErr w:type="spellEnd"/>
+      <w:r>
+        <w:rPr>
+          <w:rFonts w:ascii="Times New Roman" w:hAnsi="Times New Roman" w:cs="Times New Roman"/>
+        </w:rPr>
+        <w:t xml:space="preserve">) in best, average, and worst cases. Standard top-down merge sort requires O(n) auxiliary space (for merging), though in-place variants exist with more complex implementation. Merge sort is stable when merging ties are resolved consistently. </w:t>
+      </w:r>
     </w:p>
     <w:p>
       <w:pPr>
@@ -249,6 +342,27 @@
           <w:rFonts w:ascii="Times New Roman" w:hAnsi="Times New Roman" w:cs="Times New Roman"/>
         </w:rPr>
       </w:pPr>
+      <w:r>
+        <w:rPr>
+          <w:rFonts w:ascii="Times New Roman" w:hAnsi="Times New Roman" w:cs="Times New Roman"/>
+        </w:rPr>
+        <w:tab/>
+        <w:t>Quicksort is another algorithm that utilizes a splitting formation of a set of nodes; however, it utilizes a pivot element. The algorithm places elements les than the pivot to its left and greater to its right and recursively sorts the partitions. Average-case time is O(</w:t>
+      </w:r>
+      <w:proofErr w:type="spellStart"/>
+      <w:r>
+        <w:rPr>
+          <w:rFonts w:ascii="Times New Roman" w:hAnsi="Times New Roman" w:cs="Times New Roman"/>
+        </w:rPr>
+        <w:t>nLogn</w:t>
+      </w:r>
+      <w:proofErr w:type="spellEnd"/>
+      <w:r>
+        <w:rPr>
+          <w:rFonts w:ascii="Times New Roman" w:hAnsi="Times New Roman" w:cs="Times New Roman"/>
+        </w:rPr>
+        <w:t xml:space="preserve">), but naïve pivot choices can lead to O(n^2) worst-case time (e.g. when the input is already sorted and pivot selection is poor). With randomized pivot selection or median-of-three heuristics, quicksort’s probability of worst-case behavior is negligible for random inputs. Typical implementations are in-place and not stable. Tail recursion and hybrid techniques are common practical optimization. </w:t>
+      </w:r>
     </w:p>
     <w:p>
       <w:pPr>
@@ -269,10 +383,45 @@
     </w:p>
     <w:p>
       <w:pPr>
-        <w:rPr>
-          <w:rFonts w:ascii="Times New Roman" w:hAnsi="Times New Roman" w:cs="Times New Roman"/>
-        </w:rPr>
-      </w:pPr>
+        <w:ind w:firstLine="720"/>
+        <w:rPr>
+          <w:rFonts w:ascii="Times New Roman" w:hAnsi="Times New Roman" w:cs="Times New Roman"/>
+        </w:rPr>
+      </w:pPr>
+      <w:r>
+        <w:rPr>
+          <w:rFonts w:ascii="Times New Roman" w:hAnsi="Times New Roman" w:cs="Times New Roman"/>
+        </w:rPr>
+        <w:t xml:space="preserve">Tree sort inserts all elements into a binary search tree (BST) and performs an in-order traversal to produce sorted output. If a self-balancing BST is used, each </w:t>
+      </w:r>
+      <w:proofErr w:type="spellStart"/>
+      <w:r>
+        <w:rPr>
+          <w:rFonts w:ascii="Times New Roman" w:hAnsi="Times New Roman" w:cs="Times New Roman"/>
+        </w:rPr>
+        <w:t>isnert</w:t>
+      </w:r>
+      <w:proofErr w:type="spellEnd"/>
+      <w:r>
+        <w:rPr>
+          <w:rFonts w:ascii="Times New Roman" w:hAnsi="Times New Roman" w:cs="Times New Roman"/>
+        </w:rPr>
+        <w:t xml:space="preserve"> and traversal cost yields O(</w:t>
+      </w:r>
+      <w:proofErr w:type="spellStart"/>
+      <w:r>
+        <w:rPr>
+          <w:rFonts w:ascii="Times New Roman" w:hAnsi="Times New Roman" w:cs="Times New Roman"/>
+        </w:rPr>
+        <w:t>nlogn</w:t>
+      </w:r>
+      <w:proofErr w:type="spellEnd"/>
+      <w:r>
+        <w:rPr>
+          <w:rFonts w:ascii="Times New Roman" w:hAnsi="Times New Roman" w:cs="Times New Roman"/>
+        </w:rPr>
+        <w:t>) time. If a plain BST is used and the input is already nearly sorted, worst-case height becomes O(n) leading to O(n^2) behavior. With a self-balancing tree, tree sort is stable if insertion preserves order for equal keys and in-order traversal handles ties carefully. Trees sort requires O(n) auxiliary space for tree nodes.</w:t>
+      </w:r>
     </w:p>
     <w:p>
       <w:pPr>
@@ -398,6 +547,7 @@
         </w:rPr>
       </w:pPr>
       <w:r>
+        <w:lastRenderedPageBreak/>
         <w:t xml:space="preserve"> </w:t>
       </w:r>
       <w:r>

--- a/MarianneSu_CSCI212_SortingAlgorithms.docx
+++ b/MarianneSu_CSCI212_SortingAlgorithms.docx
@@ -107,6 +107,8 @@
       <w:pPr>
         <w:rPr>
           <w:rFonts w:ascii="Times New Roman" w:hAnsi="Times New Roman" w:cs="Times New Roman"/>
+          <w:b/>
+          <w:bCs/>
         </w:rPr>
       </w:pPr>
     </w:p>
@@ -442,10 +444,101 @@
     </w:p>
     <w:p>
       <w:pPr>
-        <w:rPr>
-          <w:rFonts w:ascii="Times New Roman" w:hAnsi="Times New Roman" w:cs="Times New Roman"/>
-        </w:rPr>
-      </w:pPr>
+        <w:ind w:firstLine="720"/>
+        <w:rPr>
+          <w:rFonts w:ascii="Times New Roman" w:hAnsi="Times New Roman" w:cs="Times New Roman"/>
+          <w:b/>
+          <w:bCs/>
+          <w:i/>
+          <w:iCs/>
+        </w:rPr>
+      </w:pPr>
+      <w:r>
+        <w:rPr>
+          <w:rFonts w:ascii="Times New Roman" w:hAnsi="Times New Roman" w:cs="Times New Roman"/>
+        </w:rPr>
+        <w:t xml:space="preserve">Block sort is a family of algorithms that aim to combine the stability of merge sort with the low extra-space usage of in-place sorts. There are several variants; one practical </w:t>
+      </w:r>
+      <w:r>
+        <w:rPr>
+          <w:rFonts w:ascii="Times New Roman" w:hAnsi="Times New Roman" w:cs="Times New Roman"/>
+        </w:rPr>
+        <w:t xml:space="preserve">variant is the </w:t>
+      </w:r>
+      <w:r>
+        <w:rPr>
+          <w:rStyle w:val="Emphasis"/>
+          <w:rFonts w:ascii="Times New Roman" w:hAnsi="Times New Roman" w:cs="Times New Roman"/>
+          <w:color w:val="000000"/>
+        </w:rPr>
+        <w:t xml:space="preserve">in-place stable </w:t>
+      </w:r>
+      <w:r>
+        <w:rPr>
+          <w:rStyle w:val="Emphasis"/>
+          <w:rFonts w:ascii="Times New Roman" w:hAnsi="Times New Roman" w:cs="Times New Roman"/>
+          <w:color w:val="000000"/>
+        </w:rPr>
+        <w:t>merge sort</w:t>
+      </w:r>
+      <w:r>
+        <w:rPr>
+          <w:rStyle w:val="Emphasis"/>
+          <w:rFonts w:ascii="Times New Roman" w:hAnsi="Times New Roman" w:cs="Times New Roman"/>
+          <w:color w:val="000000"/>
+        </w:rPr>
+        <w:t xml:space="preserve"> using block rotation and small buffer</w:t>
+      </w:r>
+      <w:r>
+        <w:rPr>
+          <w:rStyle w:val="Emphasis"/>
+          <w:rFonts w:ascii="Times New Roman" w:hAnsi="Times New Roman" w:cs="Times New Roman"/>
+          <w:color w:val="000000"/>
+        </w:rPr>
+        <w:t xml:space="preserve">. </w:t>
+      </w:r>
+      <w:r>
+        <w:rPr>
+          <w:rStyle w:val="Emphasis"/>
+          <w:rFonts w:ascii="Times New Roman" w:hAnsi="Times New Roman" w:cs="Times New Roman"/>
+          <w:i w:val="0"/>
+          <w:iCs w:val="0"/>
+          <w:color w:val="000000"/>
+        </w:rPr>
+        <w:t>Bl</w:t>
+      </w:r>
+      <w:r>
+        <w:rPr>
+          <w:rStyle w:val="Emphasis"/>
+          <w:rFonts w:ascii="Times New Roman" w:hAnsi="Times New Roman" w:cs="Times New Roman"/>
+          <w:i w:val="0"/>
+          <w:iCs w:val="0"/>
+          <w:color w:val="000000"/>
+        </w:rPr>
+        <w:t>ock sort was chosen as the fifth algorithm, and the best algorithm, because it can provide stable O(</w:t>
+      </w:r>
+      <w:proofErr w:type="spellStart"/>
+      <w:r>
+        <w:rPr>
+          <w:rStyle w:val="Emphasis"/>
+          <w:rFonts w:ascii="Times New Roman" w:hAnsi="Times New Roman" w:cs="Times New Roman"/>
+          <w:i w:val="0"/>
+          <w:iCs w:val="0"/>
+          <w:color w:val="000000"/>
+        </w:rPr>
+        <w:t>nlogn</w:t>
+      </w:r>
+      <w:proofErr w:type="spellEnd"/>
+      <w:r>
+        <w:rPr>
+          <w:rStyle w:val="Emphasis"/>
+          <w:rFonts w:ascii="Times New Roman" w:hAnsi="Times New Roman" w:cs="Times New Roman"/>
+          <w:i w:val="0"/>
+          <w:iCs w:val="0"/>
+          <w:color w:val="000000"/>
+        </w:rPr>
+        <w:t>) behavior with reduced auxiliary memory memory compared to standard merge sort, and in certain practical scenarios can outperform other choices where stability and reduced extra memory are both important.</w:t>
+      </w:r>
     </w:p>
     <w:p>
       <w:pPr>
@@ -466,6 +559,382 @@
     </w:p>
     <w:p>
       <w:pPr>
+        <w:pStyle w:val="NormalWeb"/>
+        <w:spacing w:before="0" w:beforeAutospacing="0" w:after="0" w:afterAutospacing="0"/>
+        <w:ind w:firstLine="720"/>
+        <w:rPr>
+          <w:color w:val="000000"/>
+        </w:rPr>
+      </w:pPr>
+      <w:r>
+        <w:t>All five algorithms will be measured by two metrics: elapsed time to sort arrays of varied size and distribution</w:t>
+      </w:r>
+      <w:r>
+        <w:t>,</w:t>
+      </w:r>
+      <w:r>
+        <w:t xml:space="preserve"> and number of key comparisons. </w:t>
+      </w:r>
+      <w:r>
+        <w:rPr>
+          <w:color w:val="000000"/>
+        </w:rPr>
+        <w:t>To thoroughly evaluate algorithm performance</w:t>
+      </w:r>
+      <w:r>
+        <w:rPr>
+          <w:color w:val="000000"/>
+        </w:rPr>
+        <w:t>, each algorithm was coded to sort 20,000 random variables</w:t>
+      </w:r>
+      <w:r>
+        <w:rPr>
+          <w:color w:val="000000"/>
+        </w:rPr>
+        <w:t xml:space="preserve">. Test with uniformly </w:t>
+      </w:r>
+      <w:r>
+        <w:rPr>
+          <w:color w:val="000000"/>
+        </w:rPr>
+        <w:lastRenderedPageBreak/>
+        <w:t>random arrays of integers to establish baseline average performance. Include sorted and reverse-sorted arrays, as these represent worst-case scenarios for certain pivot strategies in quicksort and for naïve binary search tree insertion. Arrays with few unique keys—where many elements are duplicates—should also be included to examine stability and behavior under heavy key repetition. Run experiments on multiple array sizes, such as</w:t>
+      </w:r>
+      <w:r>
+        <w:rPr>
+          <w:rStyle w:val="apple-converted-space"/>
+          <w:rFonts w:eastAsiaTheme="majorEastAsia"/>
+          <w:color w:val="000000"/>
+        </w:rPr>
+        <w:t> </w:t>
+      </w:r>
+      <m:oMath>
+        <m:r>
+          <w:rPr>
+            <w:rFonts w:ascii="Cambria Math" w:hAnsi="Cambria Math"/>
+          </w:rPr>
+          <m:t>n∈{</m:t>
+        </m:r>
+        <m:r>
+          <m:rPr>
+            <m:sty m:val="p"/>
+          </m:rPr>
+          <w:rPr>
+            <w:rFonts w:ascii="Cambria Math" w:hAnsi="Cambria Math"/>
+          </w:rPr>
+          <m:t>1,000</m:t>
+        </m:r>
+        <m:r>
+          <w:rPr>
+            <w:rFonts w:ascii="Cambria Math" w:hAnsi="Cambria Math"/>
+          </w:rPr>
+          <m:t>;</m:t>
+        </m:r>
+        <m:r>
+          <m:rPr>
+            <m:nor/>
+          </m:rPr>
+          <m:t> </m:t>
+        </m:r>
+        <m:r>
+          <m:rPr>
+            <m:sty m:val="p"/>
+          </m:rPr>
+          <w:rPr>
+            <w:rFonts w:ascii="Cambria Math" w:hAnsi="Cambria Math"/>
+          </w:rPr>
+          <m:t>10,000</m:t>
+        </m:r>
+        <m:r>
+          <w:rPr>
+            <w:rFonts w:ascii="Cambria Math" w:hAnsi="Cambria Math"/>
+          </w:rPr>
+          <m:t>;</m:t>
+        </m:r>
+        <m:r>
+          <m:rPr>
+            <m:nor/>
+          </m:rPr>
+          <m:t> </m:t>
+        </m:r>
+        <m:r>
+          <m:rPr>
+            <m:sty m:val="p"/>
+          </m:rPr>
+          <w:rPr>
+            <w:rFonts w:ascii="Cambria Math" w:hAnsi="Cambria Math"/>
+          </w:rPr>
+          <m:t>100,000</m:t>
+        </m:r>
+        <m:r>
+          <w:rPr>
+            <w:rFonts w:ascii="Cambria Math" w:hAnsi="Cambria Math"/>
+          </w:rPr>
+          <m:t>;</m:t>
+        </m:r>
+        <m:r>
+          <m:rPr>
+            <m:nor/>
+          </m:rPr>
+          <m:t> </m:t>
+        </m:r>
+        <m:r>
+          <m:rPr>
+            <m:sty m:val="p"/>
+          </m:rPr>
+          <w:rPr>
+            <w:rFonts w:ascii="Cambria Math" w:hAnsi="Cambria Math"/>
+          </w:rPr>
+          <m:t>1,000,000</m:t>
+        </m:r>
+        <m:r>
+          <w:rPr>
+            <w:rFonts w:ascii="Cambria Math" w:hAnsi="Cambria Math"/>
+          </w:rPr>
+          <m:t>}</m:t>
+        </m:r>
+      </m:oMath>
+      <w:r>
+        <w:rPr>
+          <w:color w:val="000000"/>
+        </w:rPr>
+        <w:t>, adjusting as needed based on machine capacity. For each setting, perform several trials (for example, ten) and compute both the mean and standard deviation to ensure statistically meaningful results.</w:t>
+      </w:r>
+    </w:p>
+    <w:p>
+      <w:pPr>
+        <w:pStyle w:val="NormalWeb"/>
+        <w:spacing w:before="0" w:beforeAutospacing="0" w:after="0" w:afterAutospacing="0"/>
+        <w:ind w:firstLine="720"/>
+        <w:rPr>
+          <w:color w:val="000000"/>
+        </w:rPr>
+      </w:pPr>
+      <w:r>
+        <w:rPr>
+          <w:color w:val="000000"/>
+        </w:rPr>
+        <w:t>For measurement, implement each algorithm in a Java class (e.g.,</w:t>
+      </w:r>
+      <w:r>
+        <w:rPr>
+          <w:rStyle w:val="apple-converted-space"/>
+          <w:rFonts w:eastAsiaTheme="majorEastAsia"/>
+          <w:color w:val="000000"/>
+        </w:rPr>
+        <w:t> </w:t>
+      </w:r>
+      <w:r>
+        <w:rPr>
+          <w:rStyle w:val="Emphasis"/>
+          <w:color w:val="000000"/>
+        </w:rPr>
+        <w:t>Sorting.java</w:t>
+      </w:r>
+      <w:r>
+        <w:rPr>
+          <w:color w:val="000000"/>
+        </w:rPr>
+        <w:t>). Measure elapsed time using</w:t>
+      </w:r>
+      <w:r>
+        <w:rPr>
+          <w:rStyle w:val="apple-converted-space"/>
+          <w:rFonts w:eastAsiaTheme="majorEastAsia"/>
+          <w:color w:val="000000"/>
+        </w:rPr>
+        <w:t> </w:t>
+      </w:r>
+      <w:proofErr w:type="spellStart"/>
+      <w:r>
+        <w:rPr>
+          <w:rStyle w:val="HTMLCode"/>
+          <w:rFonts w:ascii="Times New Roman" w:hAnsi="Times New Roman" w:cs="Times New Roman"/>
+          <w:color w:val="000000"/>
+          <w:sz w:val="24"/>
+          <w:szCs w:val="24"/>
+        </w:rPr>
+        <w:t>System.nanoTime</w:t>
+      </w:r>
+      <w:proofErr w:type="spellEnd"/>
+      <w:r>
+        <w:rPr>
+          <w:rStyle w:val="HTMLCode"/>
+          <w:rFonts w:ascii="Times New Roman" w:hAnsi="Times New Roman" w:cs="Times New Roman"/>
+          <w:color w:val="000000"/>
+          <w:sz w:val="24"/>
+          <w:szCs w:val="24"/>
+        </w:rPr>
+        <w:t>()</w:t>
+      </w:r>
+      <w:r>
+        <w:rPr>
+          <w:rStyle w:val="apple-converted-space"/>
+          <w:rFonts w:eastAsiaTheme="majorEastAsia"/>
+          <w:color w:val="000000"/>
+        </w:rPr>
+        <w:t> </w:t>
+      </w:r>
+      <w:r>
+        <w:rPr>
+          <w:color w:val="000000"/>
+        </w:rPr>
+        <w:t>for high-precision timing by recording the start and end timestamps and converting the difference to milliseconds. To count comparisons, instrument the comparator so that it increments a global counter whenever two keys are compared. Ensure fairness by running each algorithm on an identical copy of the input array. Before collecting timed results, run a warm-up pass—executing each algorithm once on a smaller array—to allow the JVM’s JIT compiler to optimize the code. Memory usage may be approximated by taking snapshots of</w:t>
+      </w:r>
+      <w:r>
+        <w:rPr>
+          <w:rStyle w:val="apple-converted-space"/>
+          <w:rFonts w:eastAsiaTheme="majorEastAsia"/>
+          <w:color w:val="000000"/>
+        </w:rPr>
+        <w:t> </w:t>
+      </w:r>
+      <w:proofErr w:type="spellStart"/>
+      <w:r>
+        <w:rPr>
+          <w:rStyle w:val="HTMLCode"/>
+          <w:rFonts w:ascii="Times New Roman" w:hAnsi="Times New Roman" w:cs="Times New Roman"/>
+          <w:color w:val="000000"/>
+          <w:sz w:val="24"/>
+          <w:szCs w:val="24"/>
+        </w:rPr>
+        <w:t>Runtime.getRuntime</w:t>
+      </w:r>
+      <w:proofErr w:type="spellEnd"/>
+      <w:r>
+        <w:rPr>
+          <w:rStyle w:val="HTMLCode"/>
+          <w:rFonts w:ascii="Times New Roman" w:hAnsi="Times New Roman" w:cs="Times New Roman"/>
+          <w:color w:val="000000"/>
+          <w:sz w:val="24"/>
+          <w:szCs w:val="24"/>
+        </w:rPr>
+        <w:t>(</w:t>
+      </w:r>
+      <w:proofErr w:type="gramStart"/>
+      <w:r>
+        <w:rPr>
+          <w:rStyle w:val="HTMLCode"/>
+          <w:rFonts w:ascii="Times New Roman" w:hAnsi="Times New Roman" w:cs="Times New Roman"/>
+          <w:color w:val="000000"/>
+          <w:sz w:val="24"/>
+          <w:szCs w:val="24"/>
+        </w:rPr>
+        <w:t>).</w:t>
+      </w:r>
+      <w:proofErr w:type="spellStart"/>
+      <w:r>
+        <w:rPr>
+          <w:rStyle w:val="HTMLCode"/>
+          <w:rFonts w:ascii="Times New Roman" w:hAnsi="Times New Roman" w:cs="Times New Roman"/>
+          <w:color w:val="000000"/>
+          <w:sz w:val="24"/>
+          <w:szCs w:val="24"/>
+        </w:rPr>
+        <w:t>totalMemory</w:t>
+      </w:r>
+      <w:proofErr w:type="spellEnd"/>
+      <w:proofErr w:type="gramEnd"/>
+      <w:r>
+        <w:rPr>
+          <w:rStyle w:val="HTMLCode"/>
+          <w:rFonts w:ascii="Times New Roman" w:hAnsi="Times New Roman" w:cs="Times New Roman"/>
+          <w:color w:val="000000"/>
+          <w:sz w:val="24"/>
+          <w:szCs w:val="24"/>
+        </w:rPr>
+        <w:t xml:space="preserve">() - </w:t>
+      </w:r>
+      <w:proofErr w:type="spellStart"/>
+      <w:r>
+        <w:rPr>
+          <w:rStyle w:val="HTMLCode"/>
+          <w:rFonts w:ascii="Times New Roman" w:hAnsi="Times New Roman" w:cs="Times New Roman"/>
+          <w:color w:val="000000"/>
+          <w:sz w:val="24"/>
+          <w:szCs w:val="24"/>
+        </w:rPr>
+        <w:t>Runtime.getRuntime</w:t>
+      </w:r>
+      <w:proofErr w:type="spellEnd"/>
+      <w:r>
+        <w:rPr>
+          <w:rStyle w:val="HTMLCode"/>
+          <w:rFonts w:ascii="Times New Roman" w:hAnsi="Times New Roman" w:cs="Times New Roman"/>
+          <w:color w:val="000000"/>
+          <w:sz w:val="24"/>
+          <w:szCs w:val="24"/>
+        </w:rPr>
+        <w:t>(</w:t>
+      </w:r>
+      <w:proofErr w:type="gramStart"/>
+      <w:r>
+        <w:rPr>
+          <w:rStyle w:val="HTMLCode"/>
+          <w:rFonts w:ascii="Times New Roman" w:hAnsi="Times New Roman" w:cs="Times New Roman"/>
+          <w:color w:val="000000"/>
+          <w:sz w:val="24"/>
+          <w:szCs w:val="24"/>
+        </w:rPr>
+        <w:t>).</w:t>
+      </w:r>
+      <w:proofErr w:type="spellStart"/>
+      <w:r>
+        <w:rPr>
+          <w:rStyle w:val="HTMLCode"/>
+          <w:rFonts w:ascii="Times New Roman" w:hAnsi="Times New Roman" w:cs="Times New Roman"/>
+          <w:color w:val="000000"/>
+          <w:sz w:val="24"/>
+          <w:szCs w:val="24"/>
+        </w:rPr>
+        <w:t>freeMemory</w:t>
+      </w:r>
+      <w:proofErr w:type="spellEnd"/>
+      <w:proofErr w:type="gramEnd"/>
+      <w:r>
+        <w:rPr>
+          <w:rStyle w:val="HTMLCode"/>
+          <w:rFonts w:ascii="Times New Roman" w:hAnsi="Times New Roman" w:cs="Times New Roman"/>
+          <w:color w:val="000000"/>
+          <w:sz w:val="24"/>
+          <w:szCs w:val="24"/>
+        </w:rPr>
+        <w:t>()</w:t>
+      </w:r>
+      <w:r>
+        <w:rPr>
+          <w:rStyle w:val="apple-converted-space"/>
+          <w:rFonts w:eastAsiaTheme="majorEastAsia"/>
+          <w:color w:val="000000"/>
+        </w:rPr>
+        <w:t> </w:t>
+      </w:r>
+      <w:r>
+        <w:rPr>
+          <w:color w:val="000000"/>
+        </w:rPr>
+        <w:t>before and after sorting.</w:t>
+      </w:r>
+    </w:p>
+    <w:p>
+      <w:pPr>
+        <w:pStyle w:val="NormalWeb"/>
+        <w:spacing w:before="0" w:beforeAutospacing="0" w:after="0" w:afterAutospacing="0"/>
+        <w:ind w:firstLine="720"/>
+        <w:rPr>
+          <w:color w:val="000000"/>
+        </w:rPr>
+      </w:pPr>
+      <w:r>
+        <w:rPr>
+          <w:color w:val="000000"/>
+        </w:rPr>
+        <w:t>For statistical analysis, report the mean and standard deviation for each configuration. Use paired comparisons, where each algorithm sorts the same input instance, to reduce experimental variance. Finally, present results in tables and include visualizations—such as plots of time versus input size—to clearly convey scaling behavior.</w:t>
+      </w:r>
+    </w:p>
+    <w:p>
+      <w:pPr>
+        <w:spacing w:after="0"/>
         <w:rPr>
           <w:rFonts w:ascii="Times New Roman" w:hAnsi="Times New Roman" w:cs="Times New Roman"/>
         </w:rPr>
@@ -514,6 +983,103 @@
     </w:p>
     <w:p>
       <w:pPr>
+        <w:spacing w:after="0"/>
+        <w:ind w:firstLine="720"/>
+        <w:rPr>
+          <w:rFonts w:ascii="Times New Roman" w:hAnsi="Times New Roman" w:cs="Times New Roman"/>
+          <w:color w:val="000000"/>
+        </w:rPr>
+      </w:pPr>
+      <w:r>
+        <w:rPr>
+          <w:rFonts w:ascii="Times New Roman" w:hAnsi="Times New Roman" w:cs="Times New Roman"/>
+          <w:color w:val="000000"/>
+        </w:rPr>
+        <w:t>This study outlines five sorting algorithms, explains their mechanisms, and proposes an experiment to compare them by elapsed time and comparison count. For general-purpose in-memory sorting of primitive types, well-implemented quicksort frequently provides the best practical performance, while merge sort and block sort offer stability and predictable</w:t>
+      </w:r>
+      <w:r>
+        <w:rPr>
+          <w:rStyle w:val="apple-converted-space"/>
+          <w:rFonts w:ascii="Times New Roman" w:hAnsi="Times New Roman" w:cs="Times New Roman"/>
+          <w:color w:val="000000"/>
+        </w:rPr>
+        <w:t> </w:t>
+      </w:r>
+      <w:proofErr w:type="gramStart"/>
+      <w:r>
+        <w:rPr>
+          <w:rStyle w:val="HTMLCode"/>
+          <w:rFonts w:ascii="Times New Roman" w:eastAsiaTheme="majorEastAsia" w:hAnsi="Times New Roman" w:cs="Times New Roman"/>
+          <w:color w:val="000000"/>
+          <w:sz w:val="24"/>
+          <w:szCs w:val="24"/>
+        </w:rPr>
+        <w:t>O(</w:t>
+      </w:r>
+      <w:proofErr w:type="gramEnd"/>
+      <w:r>
+        <w:rPr>
+          <w:rStyle w:val="HTMLCode"/>
+          <w:rFonts w:ascii="Times New Roman" w:eastAsiaTheme="majorEastAsia" w:hAnsi="Times New Roman" w:cs="Times New Roman"/>
+          <w:color w:val="000000"/>
+          <w:sz w:val="24"/>
+          <w:szCs w:val="24"/>
+        </w:rPr>
+        <w:t>n log n)</w:t>
+      </w:r>
+      <w:r>
+        <w:rPr>
+          <w:rStyle w:val="apple-converted-space"/>
+          <w:rFonts w:ascii="Times New Roman" w:hAnsi="Times New Roman" w:cs="Times New Roman"/>
+          <w:color w:val="000000"/>
+        </w:rPr>
+        <w:t> </w:t>
+      </w:r>
+      <w:r>
+        <w:rPr>
+          <w:rFonts w:ascii="Times New Roman" w:hAnsi="Times New Roman" w:cs="Times New Roman"/>
+          <w:color w:val="000000"/>
+        </w:rPr>
+        <w:t>performance (merge sort at the cost of</w:t>
+      </w:r>
+      <w:r>
+        <w:rPr>
+          <w:rStyle w:val="apple-converted-space"/>
+          <w:rFonts w:ascii="Times New Roman" w:hAnsi="Times New Roman" w:cs="Times New Roman"/>
+          <w:color w:val="000000"/>
+        </w:rPr>
+        <w:t> </w:t>
+      </w:r>
+      <w:r>
+        <w:rPr>
+          <w:rStyle w:val="HTMLCode"/>
+          <w:rFonts w:ascii="Times New Roman" w:eastAsiaTheme="majorEastAsia" w:hAnsi="Times New Roman" w:cs="Times New Roman"/>
+          <w:color w:val="000000"/>
+          <w:sz w:val="24"/>
+          <w:szCs w:val="24"/>
+        </w:rPr>
+        <w:t>O(n)</w:t>
+      </w:r>
+      <w:r>
+        <w:rPr>
+          <w:rStyle w:val="apple-converted-space"/>
+          <w:rFonts w:ascii="Times New Roman" w:hAnsi="Times New Roman" w:cs="Times New Roman"/>
+          <w:color w:val="000000"/>
+        </w:rPr>
+        <w:t> </w:t>
+      </w:r>
+      <w:r>
+        <w:rPr>
+          <w:rFonts w:ascii="Times New Roman" w:hAnsi="Times New Roman" w:cs="Times New Roman"/>
+          <w:color w:val="000000"/>
+        </w:rPr>
+        <w:t>extra memory, block sort with less extra memory but higher implementation complexity). Heapsort remains valuable when constant extra space is required. Tree sort is conceptually clear and useful when dynamic insertion/deletion is mixed with sorting, but for pure array sorting, it often underperforms due to allocation overhead. Future work could implement parallel variants, test external-memory cases, and explore tuned block sizes for block sort.</w:t>
+      </w:r>
+    </w:p>
+    <w:p>
+      <w:pPr>
+        <w:spacing w:after="0"/>
+        <w:ind w:firstLine="720"/>
         <w:rPr>
           <w:rFonts w:ascii="Times New Roman" w:hAnsi="Times New Roman" w:cs="Times New Roman"/>
         </w:rPr>
@@ -547,7 +1113,6 @@
         </w:rPr>
       </w:pPr>
       <w:r>
-        <w:lastRenderedPageBreak/>
         <w:t xml:space="preserve"> </w:t>
       </w:r>
       <w:r>
@@ -591,6 +1156,7 @@
         <w:rPr>
           <w:color w:val="000000"/>
         </w:rPr>
+        <w:lastRenderedPageBreak/>
         <w:t>‌</w:t>
       </w:r>
     </w:p>
@@ -1549,6 +2115,30 @@
     <w:basedOn w:val="DefaultParagraphFont"/>
     <w:rsid w:val="00441AED"/>
   </w:style>
+  <w:style w:type="character" w:styleId="Emphasis">
+    <w:name w:val="Emphasis"/>
+    <w:basedOn w:val="DefaultParagraphFont"/>
+    <w:uiPriority w:val="20"/>
+    <w:qFormat/>
+    <w:rsid w:val="0004553B"/>
+    <w:rPr>
+      <w:i/>
+      <w:iCs/>
+    </w:rPr>
+  </w:style>
+  <w:style w:type="character" w:styleId="HTMLCode">
+    <w:name w:val="HTML Code"/>
+    <w:basedOn w:val="DefaultParagraphFont"/>
+    <w:uiPriority w:val="99"/>
+    <w:semiHidden/>
+    <w:unhideWhenUsed/>
+    <w:rsid w:val="00941357"/>
+    <w:rPr>
+      <w:rFonts w:ascii="Courier New" w:eastAsia="Times New Roman" w:hAnsi="Courier New" w:cs="Courier New"/>
+      <w:sz w:val="20"/>
+      <w:szCs w:val="20"/>
+    </w:rPr>
+  </w:style>
 </w:styles>
 </file>
 

--- a/MarianneSu_CSCI212_SortingAlgorithms.docx
+++ b/MarianneSu_CSCI212_SortingAlgorithms.docx
@@ -4,6 +4,7 @@
   <w:body>
     <w:p>
       <w:pPr>
+        <w:spacing w:after="0" w:line="276" w:lineRule="auto"/>
         <w:rPr>
           <w:rFonts w:ascii="Times New Roman" w:hAnsi="Times New Roman" w:cs="Times New Roman"/>
         </w:rPr>
@@ -17,19 +18,21 @@
     </w:p>
     <w:p>
       <w:pPr>
-        <w:rPr>
-          <w:rFonts w:ascii="Times New Roman" w:hAnsi="Times New Roman" w:cs="Times New Roman"/>
-        </w:rPr>
-      </w:pPr>
-      <w:r>
-        <w:rPr>
-          <w:rFonts w:ascii="Times New Roman" w:hAnsi="Times New Roman" w:cs="Times New Roman"/>
-        </w:rPr>
-        <w:t>Professor Dakotah Lambert</w:t>
-      </w:r>
-    </w:p>
-    <w:p>
-      <w:pPr>
+        <w:spacing w:after="0" w:line="276" w:lineRule="auto"/>
+        <w:rPr>
+          <w:rFonts w:ascii="Times New Roman" w:hAnsi="Times New Roman" w:cs="Times New Roman"/>
+        </w:rPr>
+      </w:pPr>
+      <w:r>
+        <w:rPr>
+          <w:rFonts w:ascii="Times New Roman" w:hAnsi="Times New Roman" w:cs="Times New Roman"/>
+        </w:rPr>
+        <w:t>Professor Lambert</w:t>
+      </w:r>
+    </w:p>
+    <w:p>
+      <w:pPr>
+        <w:spacing w:after="0" w:line="276" w:lineRule="auto"/>
         <w:rPr>
           <w:rFonts w:ascii="Times New Roman" w:hAnsi="Times New Roman" w:cs="Times New Roman"/>
         </w:rPr>
@@ -43,6 +46,7 @@
     </w:p>
     <w:p>
       <w:pPr>
+        <w:spacing w:after="0" w:line="276" w:lineRule="auto"/>
         <w:rPr>
           <w:rFonts w:ascii="Times New Roman" w:hAnsi="Times New Roman" w:cs="Times New Roman"/>
         </w:rPr>
@@ -56,6 +60,16 @@
     </w:p>
     <w:p>
       <w:pPr>
+        <w:spacing w:after="0" w:line="240" w:lineRule="auto"/>
+        <w:rPr>
+          <w:rFonts w:ascii="Times New Roman" w:hAnsi="Times New Roman" w:cs="Times New Roman"/>
+        </w:rPr>
+      </w:pPr>
+    </w:p>
+    <w:p>
+      <w:pPr>
+        <w:spacing w:after="0" w:line="480" w:lineRule="auto"/>
+        <w:jc w:val="center"/>
         <w:rPr>
           <w:rFonts w:ascii="Times New Roman" w:hAnsi="Times New Roman" w:cs="Times New Roman"/>
           <w:b/>
@@ -105,15 +119,7 @@
     </w:p>
     <w:p>
       <w:pPr>
-        <w:rPr>
-          <w:rFonts w:ascii="Times New Roman" w:hAnsi="Times New Roman" w:cs="Times New Roman"/>
-          <w:b/>
-          <w:bCs/>
-        </w:rPr>
-      </w:pPr>
-    </w:p>
-    <w:p>
-      <w:pPr>
+        <w:spacing w:after="0" w:line="480" w:lineRule="auto"/>
         <w:rPr>
           <w:rFonts w:ascii="Times New Roman" w:hAnsi="Times New Roman" w:cs="Times New Roman"/>
           <w:b/>
@@ -131,6 +137,7 @@
     </w:p>
     <w:p>
       <w:pPr>
+        <w:spacing w:after="0" w:line="480" w:lineRule="auto"/>
         <w:rPr>
           <w:rFonts w:ascii="Times New Roman" w:hAnsi="Times New Roman" w:cs="Times New Roman"/>
         </w:rPr>
@@ -145,6 +152,17 @@
     </w:p>
     <w:p>
       <w:pPr>
+        <w:spacing w:after="0" w:line="480" w:lineRule="auto"/>
+        <w:rPr>
+          <w:rFonts w:ascii="Times New Roman" w:hAnsi="Times New Roman" w:cs="Times New Roman"/>
+          <w:b/>
+          <w:bCs/>
+        </w:rPr>
+      </w:pPr>
+    </w:p>
+    <w:p>
+      <w:pPr>
+        <w:spacing w:after="0" w:line="480" w:lineRule="auto"/>
         <w:rPr>
           <w:rFonts w:ascii="Times New Roman" w:hAnsi="Times New Roman" w:cs="Times New Roman"/>
           <w:b/>
@@ -162,6 +180,7 @@
     </w:p>
     <w:p>
       <w:pPr>
+        <w:spacing w:after="0" w:line="480" w:lineRule="auto"/>
         <w:rPr>
           <w:rFonts w:ascii="Times New Roman" w:hAnsi="Times New Roman" w:cs="Times New Roman"/>
         </w:rPr>
@@ -171,11 +190,76 @@
           <w:rFonts w:ascii="Times New Roman" w:hAnsi="Times New Roman" w:cs="Times New Roman"/>
         </w:rPr>
         <w:tab/>
-        <w:t>Sorting is a foundation problem in computer science; efficient sorting underlies database operation, search, and numerous other algorithms. Many sorting approaches have been developed with different tradeoffs in time, memory, simplicity, and stability. This paper compares five different algorithms: heapsort, merge sort, quicksort, tree sort, and block sort. Each algorithm will have a textual description, an original visualization of the algorithm operating on the initial array [8, 6, 7, 5, 3, 0, 9], and commentary of complexity and stability. Following the algorithm description, there will be a proposed methodology for an experiment that compares the algorithms using controlled inputs and measurement of elapsed time and comparison counts, present expected and demonstrative results, and end with conclusions and suggestion for future work.</w:t>
-      </w:r>
-    </w:p>
-    <w:p>
-      <w:pPr>
+      </w:r>
+      <w:r>
+        <w:rPr>
+          <w:rFonts w:ascii="Times New Roman" w:hAnsi="Times New Roman" w:cs="Times New Roman"/>
+        </w:rPr>
+        <w:t xml:space="preserve">Efficient </w:t>
+      </w:r>
+      <w:r>
+        <w:rPr>
+          <w:rFonts w:ascii="Times New Roman" w:hAnsi="Times New Roman" w:cs="Times New Roman"/>
+        </w:rPr>
+        <w:t xml:space="preserve">sorting </w:t>
+      </w:r>
+      <w:r>
+        <w:rPr>
+          <w:rFonts w:ascii="Times New Roman" w:hAnsi="Times New Roman" w:cs="Times New Roman"/>
+        </w:rPr>
+        <w:t xml:space="preserve">is the foundation of </w:t>
+      </w:r>
+      <w:r>
+        <w:rPr>
+          <w:rFonts w:ascii="Times New Roman" w:hAnsi="Times New Roman" w:cs="Times New Roman"/>
+        </w:rPr>
+        <w:t>database operation</w:t>
+      </w:r>
+      <w:r>
+        <w:rPr>
+          <w:rFonts w:ascii="Times New Roman" w:hAnsi="Times New Roman" w:cs="Times New Roman"/>
+        </w:rPr>
+        <w:t>s</w:t>
+      </w:r>
+      <w:r>
+        <w:rPr>
+          <w:rFonts w:ascii="Times New Roman" w:hAnsi="Times New Roman" w:cs="Times New Roman"/>
+        </w:rPr>
+        <w:t xml:space="preserve">, search, and numerous other algorithms. Many sorting approaches have been developed with different tradeoffs in time, memory, simplicity, and stability. This paper compares five different algorithms: heapsort, merge sort, quicksort, tree sort, and block sort. Each algorithm will have a textual description, an original visualization of the algorithm operating on the initial array [8, 6, 7, 5, 3, 0, 9], and commentary of complexity and stability. Following the algorithm description, there will be a proposed methodology for an experiment that compares the algorithms using controlled inputs </w:t>
+      </w:r>
+      <w:r>
+        <w:rPr>
+          <w:rFonts w:ascii="Times New Roman" w:hAnsi="Times New Roman" w:cs="Times New Roman"/>
+        </w:rPr>
+        <w:lastRenderedPageBreak/>
+        <w:t>and measurement of elapsed time and comparison counts, present expected and demonstrative results, and end with</w:t>
+      </w:r>
+      <w:r>
+        <w:rPr>
+          <w:rFonts w:ascii="Times New Roman" w:hAnsi="Times New Roman" w:cs="Times New Roman"/>
+        </w:rPr>
+        <w:t xml:space="preserve"> conclusions on what is the most ideal sorting algorithm</w:t>
+      </w:r>
+      <w:r>
+        <w:rPr>
+          <w:rFonts w:ascii="Times New Roman" w:hAnsi="Times New Roman" w:cs="Times New Roman"/>
+        </w:rPr>
+        <w:t>.</w:t>
+      </w:r>
+    </w:p>
+    <w:p>
+      <w:pPr>
+        <w:spacing w:after="0" w:line="480" w:lineRule="auto"/>
+        <w:rPr>
+          <w:rFonts w:ascii="Times New Roman" w:hAnsi="Times New Roman" w:cs="Times New Roman"/>
+          <w:b/>
+          <w:bCs/>
+        </w:rPr>
+      </w:pPr>
+    </w:p>
+    <w:p>
+      <w:pPr>
+        <w:spacing w:after="0" w:line="480" w:lineRule="auto"/>
         <w:rPr>
           <w:rFonts w:ascii="Times New Roman" w:hAnsi="Times New Roman" w:cs="Times New Roman"/>
           <w:b/>
@@ -193,6 +277,7 @@
     </w:p>
     <w:p>
       <w:pPr>
+        <w:spacing w:after="0" w:line="480" w:lineRule="auto"/>
         <w:rPr>
           <w:rFonts w:ascii="Times New Roman" w:hAnsi="Times New Roman" w:cs="Times New Roman"/>
         </w:rPr>
@@ -202,7 +287,19 @@
           <w:rFonts w:ascii="Times New Roman" w:hAnsi="Times New Roman" w:cs="Times New Roman"/>
         </w:rPr>
         <w:tab/>
-        <w:t xml:space="preserve">Heapsort sorts by first building a binary heap (typically a max-heap for ascending order) from the input array, then repeatedly extracting the maximum element. And placing it at the array’s end. Building the heap takes O(n) time with the standard bottom up </w:t>
+        <w:t>Heapsort sorts by first building a binary heap (typically a max-heap for ascending order) from the input array, then repeatedly extracting the maximum element</w:t>
+      </w:r>
+      <w:r>
+        <w:rPr>
+          <w:rFonts w:ascii="Times New Roman" w:hAnsi="Times New Roman" w:cs="Times New Roman"/>
+        </w:rPr>
+        <w:t xml:space="preserve"> a</w:t>
+      </w:r>
+      <w:r>
+        <w:rPr>
+          <w:rFonts w:ascii="Times New Roman" w:hAnsi="Times New Roman" w:cs="Times New Roman"/>
+        </w:rPr>
+        <w:t xml:space="preserve">nd placing it at the array’s end. Building the heap takes O(n) time with the standard bottom up </w:t>
       </w:r>
       <w:proofErr w:type="spellStart"/>
       <w:r>
@@ -216,7 +313,19 @@
         <w:rPr>
           <w:rFonts w:ascii="Times New Roman" w:hAnsi="Times New Roman" w:cs="Times New Roman"/>
         </w:rPr>
-        <w:t xml:space="preserve"> (sift-down) process; each extraction is </w:t>
+        <w:t xml:space="preserve"> (sift-down) process</w:t>
+      </w:r>
+      <w:r>
+        <w:rPr>
+          <w:rFonts w:ascii="Times New Roman" w:hAnsi="Times New Roman" w:cs="Times New Roman"/>
+        </w:rPr>
+        <w:t>. E</w:t>
+      </w:r>
+      <w:r>
+        <w:rPr>
+          <w:rFonts w:ascii="Times New Roman" w:hAnsi="Times New Roman" w:cs="Times New Roman"/>
+        </w:rPr>
+        <w:t xml:space="preserve">ach extraction is </w:t>
       </w:r>
       <w:proofErr w:type="gramStart"/>
       <w:r>
@@ -260,9 +369,163 @@
         </w:rPr>
         <w:t>1) auxiliary space) and not stable (equal elements may change relative order) (Goodrich et al. 213).</w:t>
       </w:r>
-    </w:p>
-    <w:p>
-      <w:pPr>
+      <w:r>
+        <w:rPr>
+          <w:rFonts w:ascii="Times New Roman" w:hAnsi="Times New Roman" w:cs="Times New Roman"/>
+        </w:rPr>
+        <w:t xml:space="preserve"> The resulting advantages of a heap sort algorithm is that a heapsort will always guarantee </w:t>
+      </w:r>
+      <w:r>
+        <w:rPr>
+          <w:rStyle w:val="HTMLCode"/>
+          <w:rFonts w:ascii="Times New Roman" w:eastAsiaTheme="majorEastAsia" w:hAnsi="Times New Roman" w:cs="Times New Roman"/>
+          <w:color w:val="000000"/>
+          <w:sz w:val="24"/>
+          <w:szCs w:val="24"/>
+        </w:rPr>
+        <w:t>O(n</w:t>
+      </w:r>
+      <w:r>
+        <w:rPr>
+          <w:rStyle w:val="HTMLCode"/>
+          <w:rFonts w:ascii="Times New Roman" w:eastAsiaTheme="majorEastAsia" w:hAnsi="Times New Roman" w:cs="Times New Roman"/>
+          <w:color w:val="000000"/>
+          <w:sz w:val="24"/>
+          <w:szCs w:val="24"/>
+        </w:rPr>
+        <w:t>(</w:t>
+      </w:r>
+      <w:r>
+        <w:rPr>
+          <w:rStyle w:val="HTMLCode"/>
+          <w:rFonts w:ascii="Times New Roman" w:eastAsiaTheme="majorEastAsia" w:hAnsi="Times New Roman" w:cs="Times New Roman"/>
+          <w:color w:val="000000"/>
+          <w:sz w:val="24"/>
+          <w:szCs w:val="24"/>
+        </w:rPr>
+        <w:t>log</w:t>
+      </w:r>
+      <w:r>
+        <w:rPr>
+          <w:rStyle w:val="HTMLCode"/>
+          <w:rFonts w:ascii="Times New Roman" w:eastAsiaTheme="majorEastAsia" w:hAnsi="Times New Roman" w:cs="Times New Roman"/>
+          <w:color w:val="000000"/>
+          <w:sz w:val="24"/>
+          <w:szCs w:val="24"/>
+        </w:rPr>
+        <w:t>(</w:t>
+      </w:r>
+      <w:r>
+        <w:rPr>
+          <w:rStyle w:val="HTMLCode"/>
+          <w:rFonts w:ascii="Times New Roman" w:eastAsiaTheme="majorEastAsia" w:hAnsi="Times New Roman" w:cs="Times New Roman"/>
+          <w:color w:val="000000"/>
+          <w:sz w:val="24"/>
+          <w:szCs w:val="24"/>
+        </w:rPr>
+        <w:t>n</w:t>
+      </w:r>
+      <w:r>
+        <w:rPr>
+          <w:rStyle w:val="HTMLCode"/>
+          <w:rFonts w:ascii="Times New Roman" w:eastAsiaTheme="majorEastAsia" w:hAnsi="Times New Roman" w:cs="Times New Roman"/>
+          <w:color w:val="000000"/>
+          <w:sz w:val="24"/>
+          <w:szCs w:val="24"/>
+        </w:rPr>
+        <w:t>)</w:t>
+      </w:r>
+      <w:r>
+        <w:rPr>
+          <w:rStyle w:val="HTMLCode"/>
+          <w:rFonts w:ascii="Times New Roman" w:eastAsiaTheme="majorEastAsia" w:hAnsi="Times New Roman" w:cs="Times New Roman"/>
+          <w:color w:val="000000"/>
+          <w:sz w:val="24"/>
+          <w:szCs w:val="24"/>
+        </w:rPr>
+        <w:t>)</w:t>
+      </w:r>
+      <w:r>
+        <w:rPr>
+          <w:rStyle w:val="HTMLCode"/>
+          <w:rFonts w:ascii="Times New Roman" w:eastAsiaTheme="majorEastAsia" w:hAnsi="Times New Roman" w:cs="Times New Roman"/>
+          <w:color w:val="000000"/>
+          <w:sz w:val="24"/>
+          <w:szCs w:val="24"/>
+        </w:rPr>
+        <w:t>)</w:t>
+      </w:r>
+      <w:r>
+        <w:rPr>
+          <w:rFonts w:ascii="Times New Roman" w:hAnsi="Times New Roman" w:cs="Times New Roman"/>
+        </w:rPr>
+        <w:t xml:space="preserve"> time, in-place sorting, and can be implemented without recursions. However, this also leads to an unstable sort, as heapsort will not preserve the order of equal elements, it is slower compared to other algorithms and can be more difficult to implement into other bodies of code. Figure 1 displays an example of a Heap sort that will be used in comparison with the other four algorithms, to determine how fast it sorts and how many comparisons are made.</w:t>
+      </w:r>
+    </w:p>
+    <w:p>
+      <w:pPr>
+        <w:spacing w:after="0" w:line="480" w:lineRule="auto"/>
+        <w:rPr>
+          <w:rFonts w:ascii="Times New Roman" w:hAnsi="Times New Roman" w:cs="Times New Roman"/>
+        </w:rPr>
+      </w:pPr>
+      <w:r>
+        <w:rPr>
+          <w:rFonts w:ascii="Times New Roman" w:hAnsi="Times New Roman" w:cs="Times New Roman"/>
+          <w:noProof/>
+        </w:rPr>
+        <w:drawing>
+          <wp:inline distT="0" distB="0" distL="0" distR="0" wp14:anchorId="1B949E52" wp14:editId="5604FA70">
+            <wp:extent cx="1936209" cy="2371725"/>
+            <wp:effectExtent l="0" t="0" r="0" b="3175"/>
+            <wp:docPr id="16372380" name="Picture 3" descr="A screenshot of a computer program&#10;&#10;AI-generated content may be incorrect."/>
+            <wp:cNvGraphicFramePr>
+              <a:graphicFrameLocks xmlns:a="http://schemas.openxmlformats.org/drawingml/2006/main" noChangeAspect="1"/>
+            </wp:cNvGraphicFramePr>
+            <a:graphic xmlns:a="http://schemas.openxmlformats.org/drawingml/2006/main">
+              <a:graphicData uri="http://schemas.openxmlformats.org/drawingml/2006/picture">
+                <pic:pic xmlns:pic="http://schemas.openxmlformats.org/drawingml/2006/picture">
+                  <pic:nvPicPr>
+                    <pic:cNvPr id="16372380" name="Picture 3" descr="A screenshot of a computer program&#10;&#10;AI-generated content may be incorrect."/>
+                    <pic:cNvPicPr/>
+                  </pic:nvPicPr>
+                  <pic:blipFill>
+                    <a:blip r:embed="rId7" cstate="print">
+                      <a:extLst>
+                        <a:ext uri="{28A0092B-C50C-407E-A947-70E740481C1C}">
+                          <a14:useLocalDpi xmlns:a14="http://schemas.microsoft.com/office/drawing/2010/main" val="0"/>
+                        </a:ext>
+                      </a:extLst>
+                    </a:blip>
+                    <a:stretch>
+                      <a:fillRect/>
+                    </a:stretch>
+                  </pic:blipFill>
+                  <pic:spPr>
+                    <a:xfrm>
+                      <a:off x="0" y="0"/>
+                      <a:ext cx="1959872" cy="2400711"/>
+                    </a:xfrm>
+                    <a:prstGeom prst="rect">
+                      <a:avLst/>
+                    </a:prstGeom>
+                  </pic:spPr>
+                </pic:pic>
+              </a:graphicData>
+            </a:graphic>
+          </wp:inline>
+        </w:drawing>
+      </w:r>
+      <w:r>
+        <w:rPr>
+          <w:rFonts w:ascii="Times New Roman" w:hAnsi="Times New Roman" w:cs="Times New Roman"/>
+        </w:rPr>
+        <w:t xml:space="preserve"> Figure 1: Heapsort Algorithm</w:t>
+      </w:r>
+    </w:p>
+    <w:p>
+      <w:pPr>
+        <w:spacing w:after="0" w:line="480" w:lineRule="auto"/>
         <w:rPr>
           <w:rFonts w:ascii="Times New Roman" w:hAnsi="Times New Roman" w:cs="Times New Roman"/>
           <w:b/>
@@ -281,6 +544,7 @@
     </w:p>
     <w:p>
       <w:pPr>
+        <w:spacing w:after="0" w:line="480" w:lineRule="auto"/>
         <w:rPr>
           <w:rFonts w:ascii="Times New Roman" w:hAnsi="Times New Roman" w:cs="Times New Roman"/>
         </w:rPr>
@@ -304,42 +568,222 @@
         <w:rPr>
           <w:rFonts w:ascii="Times New Roman" w:hAnsi="Times New Roman" w:cs="Times New Roman"/>
         </w:rPr>
-        <w:t>log n) levels of recursion, the total time is O(</w:t>
-      </w:r>
-      <w:proofErr w:type="spellStart"/>
-      <w:r>
-        <w:rPr>
-          <w:rFonts w:ascii="Times New Roman" w:hAnsi="Times New Roman" w:cs="Times New Roman"/>
-        </w:rPr>
-        <w:t>nlogn</w:t>
-      </w:r>
-      <w:proofErr w:type="spellEnd"/>
-      <w:r>
-        <w:rPr>
-          <w:rFonts w:ascii="Times New Roman" w:hAnsi="Times New Roman" w:cs="Times New Roman"/>
-        </w:rPr>
-        <w:t xml:space="preserve">) in best, average, and worst cases. Standard top-down merge sort requires O(n) auxiliary space (for merging), though in-place variants exist with more complex implementation. Merge sort is stable when merging ties are resolved consistently. </w:t>
-      </w:r>
-    </w:p>
-    <w:p>
-      <w:pPr>
-        <w:rPr>
-          <w:rFonts w:ascii="Times New Roman" w:hAnsi="Times New Roman" w:cs="Times New Roman"/>
-          <w:b/>
-          <w:bCs/>
-        </w:rPr>
-      </w:pPr>
-      <w:r>
-        <w:rPr>
-          <w:rFonts w:ascii="Times New Roman" w:hAnsi="Times New Roman" w:cs="Times New Roman"/>
-          <w:b/>
-          <w:bCs/>
-        </w:rPr>
+        <w:t xml:space="preserve">log n) levels of recursion, the total time is </w:t>
+      </w:r>
+      <w:r>
+        <w:rPr>
+          <w:rStyle w:val="HTMLCode"/>
+          <w:rFonts w:ascii="Times New Roman" w:eastAsiaTheme="majorEastAsia" w:hAnsi="Times New Roman" w:cs="Times New Roman"/>
+          <w:color w:val="000000"/>
+          <w:sz w:val="24"/>
+          <w:szCs w:val="24"/>
+        </w:rPr>
+        <w:t>O(n</w:t>
+      </w:r>
+      <w:r>
+        <w:rPr>
+          <w:rStyle w:val="HTMLCode"/>
+          <w:rFonts w:ascii="Times New Roman" w:eastAsiaTheme="majorEastAsia" w:hAnsi="Times New Roman" w:cs="Times New Roman"/>
+          <w:color w:val="000000"/>
+          <w:sz w:val="24"/>
+          <w:szCs w:val="24"/>
+        </w:rPr>
+        <w:t>(</w:t>
+      </w:r>
+      <w:r>
+        <w:rPr>
+          <w:rStyle w:val="HTMLCode"/>
+          <w:rFonts w:ascii="Times New Roman" w:eastAsiaTheme="majorEastAsia" w:hAnsi="Times New Roman" w:cs="Times New Roman"/>
+          <w:color w:val="000000"/>
+          <w:sz w:val="24"/>
+          <w:szCs w:val="24"/>
+        </w:rPr>
+        <w:t>log</w:t>
+      </w:r>
+      <w:r>
+        <w:rPr>
+          <w:rStyle w:val="HTMLCode"/>
+          <w:rFonts w:ascii="Times New Roman" w:eastAsiaTheme="majorEastAsia" w:hAnsi="Times New Roman" w:cs="Times New Roman"/>
+          <w:color w:val="000000"/>
+          <w:sz w:val="24"/>
+          <w:szCs w:val="24"/>
+        </w:rPr>
+        <w:t>(</w:t>
+      </w:r>
+      <w:r>
+        <w:rPr>
+          <w:rStyle w:val="HTMLCode"/>
+          <w:rFonts w:ascii="Times New Roman" w:eastAsiaTheme="majorEastAsia" w:hAnsi="Times New Roman" w:cs="Times New Roman"/>
+          <w:color w:val="000000"/>
+          <w:sz w:val="24"/>
+          <w:szCs w:val="24"/>
+        </w:rPr>
+        <w:t>n</w:t>
+      </w:r>
+      <w:r>
+        <w:rPr>
+          <w:rStyle w:val="HTMLCode"/>
+          <w:rFonts w:ascii="Times New Roman" w:eastAsiaTheme="majorEastAsia" w:hAnsi="Times New Roman" w:cs="Times New Roman"/>
+          <w:color w:val="000000"/>
+          <w:sz w:val="24"/>
+          <w:szCs w:val="24"/>
+        </w:rPr>
+        <w:t>)</w:t>
+      </w:r>
+      <w:r>
+        <w:rPr>
+          <w:rStyle w:val="HTMLCode"/>
+          <w:rFonts w:ascii="Times New Roman" w:eastAsiaTheme="majorEastAsia" w:hAnsi="Times New Roman" w:cs="Times New Roman"/>
+          <w:color w:val="000000"/>
+          <w:sz w:val="24"/>
+          <w:szCs w:val="24"/>
+        </w:rPr>
+        <w:t>)</w:t>
+      </w:r>
+      <w:r>
+        <w:rPr>
+          <w:rStyle w:val="HTMLCode"/>
+          <w:rFonts w:ascii="Times New Roman" w:eastAsiaTheme="majorEastAsia" w:hAnsi="Times New Roman" w:cs="Times New Roman"/>
+          <w:color w:val="000000"/>
+          <w:sz w:val="24"/>
+          <w:szCs w:val="24"/>
+        </w:rPr>
+        <w:t>)</w:t>
+      </w:r>
+      <w:r>
+        <w:rPr>
+          <w:rStyle w:val="apple-converted-space"/>
+          <w:rFonts w:ascii="Times New Roman" w:hAnsi="Times New Roman" w:cs="Times New Roman"/>
+          <w:color w:val="000000"/>
+        </w:rPr>
+        <w:t> </w:t>
+      </w:r>
+      <w:r>
+        <w:rPr>
+          <w:rFonts w:ascii="Times New Roman" w:hAnsi="Times New Roman" w:cs="Times New Roman"/>
+        </w:rPr>
+        <w:t>in best, average, and worst cases. Standard top-down merge sort requires O(n) auxiliary space</w:t>
+      </w:r>
+      <w:r>
+        <w:rPr>
+          <w:rFonts w:ascii="Times New Roman" w:hAnsi="Times New Roman" w:cs="Times New Roman"/>
+        </w:rPr>
+        <w:t xml:space="preserve">, </w:t>
+      </w:r>
+      <w:r>
+        <w:rPr>
+          <w:rFonts w:ascii="Times New Roman" w:hAnsi="Times New Roman" w:cs="Times New Roman"/>
+        </w:rPr>
+        <w:t xml:space="preserve">though in-place variants exist with more complex implementation. </w:t>
+      </w:r>
+      <w:r>
+        <w:rPr>
+          <w:rFonts w:ascii="Times New Roman" w:hAnsi="Times New Roman" w:cs="Times New Roman"/>
+        </w:rPr>
+        <w:t xml:space="preserve">(princeton.edu) A merge sort is also </w:t>
+      </w:r>
+      <w:r>
+        <w:rPr>
+          <w:rFonts w:ascii="Times New Roman" w:hAnsi="Times New Roman" w:cs="Times New Roman"/>
+        </w:rPr>
+        <w:t xml:space="preserve">stable when merging ties are resolved consistently. </w:t>
+      </w:r>
+      <w:r>
+        <w:rPr>
+          <w:rFonts w:ascii="Times New Roman" w:hAnsi="Times New Roman" w:cs="Times New Roman"/>
+        </w:rPr>
+        <w:t>The resulting advantages are consistent performance, stable sorting, and efficiency (especially for larger data sets). However, this leads to additional space required for temporary arrays during merging, merge sort is also not an in-place sorting algorithm and can be slower for smaller data sets. Figure 2 is an example of a merge sort.</w:t>
+      </w:r>
+      <w:r>
+        <w:rPr>
+          <w:rFonts w:ascii="Times New Roman" w:hAnsi="Times New Roman" w:cs="Times New Roman"/>
+        </w:rPr>
+        <w:t xml:space="preserve"> </w:t>
+      </w:r>
+    </w:p>
+    <w:p>
+      <w:pPr>
+        <w:spacing w:after="0" w:line="480" w:lineRule="auto"/>
+        <w:rPr>
+          <w:rFonts w:ascii="Times New Roman" w:hAnsi="Times New Roman" w:cs="Times New Roman"/>
+        </w:rPr>
+      </w:pPr>
+      <w:r>
+        <w:rPr>
+          <w:rFonts w:ascii="Times New Roman" w:hAnsi="Times New Roman" w:cs="Times New Roman"/>
+          <w:noProof/>
+        </w:rPr>
+        <w:drawing>
+          <wp:inline distT="0" distB="0" distL="0" distR="0" wp14:anchorId="160F6CAA" wp14:editId="231926E9">
+            <wp:extent cx="2886075" cy="4074460"/>
+            <wp:effectExtent l="0" t="0" r="0" b="2540"/>
+            <wp:docPr id="678538473" name="Picture 4" descr="A screenshot of a computer code&#10;&#10;AI-generated content may be incorrect."/>
+            <wp:cNvGraphicFramePr>
+              <a:graphicFrameLocks xmlns:a="http://schemas.openxmlformats.org/drawingml/2006/main" noChangeAspect="1"/>
+            </wp:cNvGraphicFramePr>
+            <a:graphic xmlns:a="http://schemas.openxmlformats.org/drawingml/2006/main">
+              <a:graphicData uri="http://schemas.openxmlformats.org/drawingml/2006/picture">
+                <pic:pic xmlns:pic="http://schemas.openxmlformats.org/drawingml/2006/picture">
+                  <pic:nvPicPr>
+                    <pic:cNvPr id="678538473" name="Picture 4" descr="A screenshot of a computer code&#10;&#10;AI-generated content may be incorrect."/>
+                    <pic:cNvPicPr/>
+                  </pic:nvPicPr>
+                  <pic:blipFill>
+                    <a:blip r:embed="rId8">
+                      <a:extLst>
+                        <a:ext uri="{28A0092B-C50C-407E-A947-70E740481C1C}">
+                          <a14:useLocalDpi xmlns:a14="http://schemas.microsoft.com/office/drawing/2010/main" val="0"/>
+                        </a:ext>
+                      </a:extLst>
+                    </a:blip>
+                    <a:stretch>
+                      <a:fillRect/>
+                    </a:stretch>
+                  </pic:blipFill>
+                  <pic:spPr>
+                    <a:xfrm>
+                      <a:off x="0" y="0"/>
+                      <a:ext cx="2944240" cy="4156575"/>
+                    </a:xfrm>
+                    <a:prstGeom prst="rect">
+                      <a:avLst/>
+                    </a:prstGeom>
+                  </pic:spPr>
+                </pic:pic>
+              </a:graphicData>
+            </a:graphic>
+          </wp:inline>
+        </w:drawing>
+      </w:r>
+      <w:r>
+        <w:rPr>
+          <w:rFonts w:ascii="Times New Roman" w:hAnsi="Times New Roman" w:cs="Times New Roman"/>
+        </w:rPr>
+        <w:t xml:space="preserve"> Figure 2: Merge Sort Algorithm </w:t>
+      </w:r>
+    </w:p>
+    <w:p>
+      <w:pPr>
+        <w:spacing w:after="0" w:line="480" w:lineRule="auto"/>
+        <w:rPr>
+          <w:rFonts w:ascii="Times New Roman" w:hAnsi="Times New Roman" w:cs="Times New Roman"/>
+          <w:b/>
+          <w:bCs/>
+        </w:rPr>
+      </w:pPr>
+      <w:r>
+        <w:rPr>
+          <w:rFonts w:ascii="Times New Roman" w:hAnsi="Times New Roman" w:cs="Times New Roman"/>
+          <w:b/>
+          <w:bCs/>
+        </w:rPr>
+        <w:lastRenderedPageBreak/>
         <w:t>Quick Sort</w:t>
       </w:r>
     </w:p>
     <w:p>
       <w:pPr>
+        <w:spacing w:after="0" w:line="480" w:lineRule="auto"/>
         <w:rPr>
           <w:rFonts w:ascii="Times New Roman" w:hAnsi="Times New Roman" w:cs="Times New Roman"/>
         </w:rPr>
@@ -349,25 +793,223 @@
           <w:rFonts w:ascii="Times New Roman" w:hAnsi="Times New Roman" w:cs="Times New Roman"/>
         </w:rPr>
         <w:tab/>
-        <w:t>Quicksort is another algorithm that utilizes a splitting formation of a set of nodes; however, it utilizes a pivot element. The algorithm places elements les than the pivot to its left and greater to its right and recursively sorts the partitions. Average-case time is O(</w:t>
-      </w:r>
-      <w:proofErr w:type="spellStart"/>
-      <w:r>
-        <w:rPr>
-          <w:rFonts w:ascii="Times New Roman" w:hAnsi="Times New Roman" w:cs="Times New Roman"/>
-        </w:rPr>
-        <w:t>nLogn</w:t>
-      </w:r>
-      <w:proofErr w:type="spellEnd"/>
-      <w:r>
-        <w:rPr>
-          <w:rFonts w:ascii="Times New Roman" w:hAnsi="Times New Roman" w:cs="Times New Roman"/>
-        </w:rPr>
-        <w:t xml:space="preserve">), but naïve pivot choices can lead to O(n^2) worst-case time (e.g. when the input is already sorted and pivot selection is poor). With randomized pivot selection or median-of-three heuristics, quicksort’s probability of worst-case behavior is negligible for random inputs. Typical implementations are in-place and not stable. Tail recursion and hybrid techniques are common practical optimization. </w:t>
-      </w:r>
-    </w:p>
-    <w:p>
-      <w:pPr>
+        <w:t>Quicksort is another algorithm that utilizes a splitting formation of a set of nodes; however, it utilizes a pivot element. The algorithm places elements les</w:t>
+      </w:r>
+      <w:r>
+        <w:rPr>
+          <w:rFonts w:ascii="Times New Roman" w:hAnsi="Times New Roman" w:cs="Times New Roman"/>
+        </w:rPr>
+        <w:t xml:space="preserve">s </w:t>
+      </w:r>
+      <w:r>
+        <w:rPr>
+          <w:rFonts w:ascii="Times New Roman" w:hAnsi="Times New Roman" w:cs="Times New Roman"/>
+        </w:rPr>
+        <w:t xml:space="preserve">than the pivot to its left and greater to its right and recursively sorts the partitions. Average-case time is </w:t>
+      </w:r>
+      <w:r>
+        <w:rPr>
+          <w:rStyle w:val="HTMLCode"/>
+          <w:rFonts w:ascii="Times New Roman" w:eastAsiaTheme="majorEastAsia" w:hAnsi="Times New Roman" w:cs="Times New Roman"/>
+          <w:color w:val="000000"/>
+          <w:sz w:val="24"/>
+          <w:szCs w:val="24"/>
+        </w:rPr>
+        <w:t>O(n</w:t>
+      </w:r>
+      <w:r>
+        <w:rPr>
+          <w:rStyle w:val="HTMLCode"/>
+          <w:rFonts w:ascii="Times New Roman" w:eastAsiaTheme="majorEastAsia" w:hAnsi="Times New Roman" w:cs="Times New Roman"/>
+          <w:color w:val="000000"/>
+          <w:sz w:val="24"/>
+          <w:szCs w:val="24"/>
+        </w:rPr>
+        <w:t>(</w:t>
+      </w:r>
+      <w:r>
+        <w:rPr>
+          <w:rStyle w:val="HTMLCode"/>
+          <w:rFonts w:ascii="Times New Roman" w:eastAsiaTheme="majorEastAsia" w:hAnsi="Times New Roman" w:cs="Times New Roman"/>
+          <w:color w:val="000000"/>
+          <w:sz w:val="24"/>
+          <w:szCs w:val="24"/>
+        </w:rPr>
+        <w:t>log</w:t>
+      </w:r>
+      <w:r>
+        <w:rPr>
+          <w:rStyle w:val="HTMLCode"/>
+          <w:rFonts w:ascii="Times New Roman" w:eastAsiaTheme="majorEastAsia" w:hAnsi="Times New Roman" w:cs="Times New Roman"/>
+          <w:color w:val="000000"/>
+          <w:sz w:val="24"/>
+          <w:szCs w:val="24"/>
+        </w:rPr>
+        <w:t>(</w:t>
+      </w:r>
+      <w:r>
+        <w:rPr>
+          <w:rStyle w:val="HTMLCode"/>
+          <w:rFonts w:ascii="Times New Roman" w:eastAsiaTheme="majorEastAsia" w:hAnsi="Times New Roman" w:cs="Times New Roman"/>
+          <w:color w:val="000000"/>
+          <w:sz w:val="24"/>
+          <w:szCs w:val="24"/>
+        </w:rPr>
+        <w:t>n</w:t>
+      </w:r>
+      <w:r>
+        <w:rPr>
+          <w:rStyle w:val="HTMLCode"/>
+          <w:rFonts w:ascii="Times New Roman" w:eastAsiaTheme="majorEastAsia" w:hAnsi="Times New Roman" w:cs="Times New Roman"/>
+          <w:color w:val="000000"/>
+          <w:sz w:val="24"/>
+          <w:szCs w:val="24"/>
+        </w:rPr>
+        <w:t>)</w:t>
+      </w:r>
+      <w:r>
+        <w:rPr>
+          <w:rStyle w:val="HTMLCode"/>
+          <w:rFonts w:ascii="Times New Roman" w:eastAsiaTheme="majorEastAsia" w:hAnsi="Times New Roman" w:cs="Times New Roman"/>
+          <w:color w:val="000000"/>
+          <w:sz w:val="24"/>
+          <w:szCs w:val="24"/>
+        </w:rPr>
+        <w:t>)</w:t>
+      </w:r>
+      <w:r>
+        <w:rPr>
+          <w:rStyle w:val="HTMLCode"/>
+          <w:rFonts w:ascii="Times New Roman" w:eastAsiaTheme="majorEastAsia" w:hAnsi="Times New Roman" w:cs="Times New Roman"/>
+          <w:color w:val="000000"/>
+          <w:sz w:val="24"/>
+          <w:szCs w:val="24"/>
+        </w:rPr>
+        <w:t>)</w:t>
+      </w:r>
+      <w:r>
+        <w:rPr>
+          <w:rFonts w:ascii="Times New Roman" w:hAnsi="Times New Roman" w:cs="Times New Roman"/>
+        </w:rPr>
+        <w:t xml:space="preserve">, but naïve pivot choices can lead to O(n^2) worst-case time (e.g. when the input is already sorted and pivot selection is poor) </w:t>
+      </w:r>
+      <w:r>
+        <w:rPr>
+          <w:rFonts w:ascii="Times New Roman" w:hAnsi="Times New Roman" w:cs="Times New Roman"/>
+        </w:rPr>
+        <w:t>(Sedgewick).</w:t>
+      </w:r>
+      <w:r>
+        <w:rPr>
+          <w:rFonts w:ascii="Times New Roman" w:hAnsi="Times New Roman" w:cs="Times New Roman"/>
+        </w:rPr>
+        <w:t xml:space="preserve"> </w:t>
+      </w:r>
+      <w:r>
+        <w:rPr>
+          <w:rFonts w:ascii="Times New Roman" w:hAnsi="Times New Roman" w:cs="Times New Roman"/>
+        </w:rPr>
+        <w:t xml:space="preserve">With a randomized pivot selection, quicksort does not encounter the worst-case behavior on random inputs. Its typical implementation </w:t>
+      </w:r>
+      <w:proofErr w:type="gramStart"/>
+      <w:r>
+        <w:rPr>
+          <w:rFonts w:ascii="Times New Roman" w:hAnsi="Times New Roman" w:cs="Times New Roman"/>
+        </w:rPr>
+        <w:t>are</w:t>
+      </w:r>
+      <w:proofErr w:type="gramEnd"/>
+      <w:r>
+        <w:rPr>
+          <w:rFonts w:ascii="Times New Roman" w:hAnsi="Times New Roman" w:cs="Times New Roman"/>
+        </w:rPr>
+        <w:t xml:space="preserve"> in-place and not stable, and it often incorporate tail-recursion elimination for performance optimization. Figure 3 shows an example of a quick sort algorithm that will be used for comparison.</w:t>
+      </w:r>
+    </w:p>
+    <w:p>
+      <w:pPr>
+        <w:spacing w:after="0" w:line="480" w:lineRule="auto"/>
+        <w:rPr>
+          <w:rFonts w:ascii="Times New Roman" w:hAnsi="Times New Roman" w:cs="Times New Roman"/>
+          <w:b/>
+          <w:bCs/>
+        </w:rPr>
+      </w:pPr>
+      <w:r>
+        <w:rPr>
+          <w:rFonts w:ascii="Times New Roman" w:hAnsi="Times New Roman" w:cs="Times New Roman"/>
+          <w:noProof/>
+        </w:rPr>
+        <w:drawing>
+          <wp:inline distT="0" distB="0" distL="0" distR="0" wp14:anchorId="0508F660" wp14:editId="58FF928E">
+            <wp:extent cx="2624138" cy="2762250"/>
+            <wp:effectExtent l="0" t="0" r="5080" b="0"/>
+            <wp:docPr id="452115158" name="Picture 2" descr="A screenshot of a computer program&#10;&#10;AI-generated content may be incorrect."/>
+            <wp:cNvGraphicFramePr>
+              <a:graphicFrameLocks xmlns:a="http://schemas.openxmlformats.org/drawingml/2006/main" noChangeAspect="1"/>
+            </wp:cNvGraphicFramePr>
+            <a:graphic xmlns:a="http://schemas.openxmlformats.org/drawingml/2006/main">
+              <a:graphicData uri="http://schemas.openxmlformats.org/drawingml/2006/picture">
+                <pic:pic xmlns:pic="http://schemas.openxmlformats.org/drawingml/2006/picture">
+                  <pic:nvPicPr>
+                    <pic:cNvPr id="452115158" name="Picture 2" descr="A screenshot of a computer program&#10;&#10;AI-generated content may be incorrect."/>
+                    <pic:cNvPicPr/>
+                  </pic:nvPicPr>
+                  <pic:blipFill>
+                    <a:blip r:embed="rId9" cstate="print">
+                      <a:extLst>
+                        <a:ext uri="{28A0092B-C50C-407E-A947-70E740481C1C}">
+                          <a14:useLocalDpi xmlns:a14="http://schemas.microsoft.com/office/drawing/2010/main" val="0"/>
+                        </a:ext>
+                      </a:extLst>
+                    </a:blip>
+                    <a:stretch>
+                      <a:fillRect/>
+                    </a:stretch>
+                  </pic:blipFill>
+                  <pic:spPr>
+                    <a:xfrm>
+                      <a:off x="0" y="0"/>
+                      <a:ext cx="2659856" cy="2799848"/>
+                    </a:xfrm>
+                    <a:prstGeom prst="rect">
+                      <a:avLst/>
+                    </a:prstGeom>
+                  </pic:spPr>
+                </pic:pic>
+              </a:graphicData>
+            </a:graphic>
+          </wp:inline>
+        </w:drawing>
+      </w:r>
+      <w:r>
+        <w:rPr>
+          <w:rFonts w:ascii="Times New Roman" w:hAnsi="Times New Roman" w:cs="Times New Roman"/>
+          <w:b/>
+          <w:bCs/>
+        </w:rPr>
+        <w:t xml:space="preserve"> </w:t>
+      </w:r>
+      <w:r>
+        <w:rPr>
+          <w:rFonts w:ascii="Times New Roman" w:hAnsi="Times New Roman" w:cs="Times New Roman"/>
+        </w:rPr>
+        <w:t>Figure 3: Quicksort Algorithm</w:t>
+      </w:r>
+    </w:p>
+    <w:p>
+      <w:pPr>
+        <w:spacing w:after="0" w:line="480" w:lineRule="auto"/>
+        <w:rPr>
+          <w:rFonts w:ascii="Times New Roman" w:hAnsi="Times New Roman" w:cs="Times New Roman"/>
+          <w:b/>
+          <w:bCs/>
+        </w:rPr>
+      </w:pPr>
+    </w:p>
+    <w:p>
+      <w:pPr>
+        <w:spacing w:after="0" w:line="480" w:lineRule="auto"/>
         <w:rPr>
           <w:rFonts w:ascii="Times New Roman" w:hAnsi="Times New Roman" w:cs="Times New Roman"/>
           <w:b/>
@@ -385,6 +1027,7 @@
     </w:p>
     <w:p>
       <w:pPr>
+        <w:spacing w:after="0" w:line="480" w:lineRule="auto"/>
         <w:ind w:firstLine="720"/>
         <w:rPr>
           <w:rFonts w:ascii="Times New Roman" w:hAnsi="Times New Roman" w:cs="Times New Roman"/>
@@ -396,37 +1039,248 @@
         </w:rPr>
         <w:t xml:space="preserve">Tree sort inserts all elements into a binary search tree (BST) and performs an in-order traversal to produce sorted output. If a self-balancing BST is used, each </w:t>
       </w:r>
-      <w:proofErr w:type="spellStart"/>
-      <w:r>
-        <w:rPr>
-          <w:rFonts w:ascii="Times New Roman" w:hAnsi="Times New Roman" w:cs="Times New Roman"/>
-        </w:rPr>
-        <w:t>isnert</w:t>
-      </w:r>
-      <w:proofErr w:type="spellEnd"/>
-      <w:r>
-        <w:rPr>
-          <w:rFonts w:ascii="Times New Roman" w:hAnsi="Times New Roman" w:cs="Times New Roman"/>
-        </w:rPr>
-        <w:t xml:space="preserve"> and traversal cost yields O(</w:t>
-      </w:r>
-      <w:proofErr w:type="spellStart"/>
-      <w:r>
-        <w:rPr>
-          <w:rFonts w:ascii="Times New Roman" w:hAnsi="Times New Roman" w:cs="Times New Roman"/>
-        </w:rPr>
-        <w:t>nlogn</w:t>
-      </w:r>
-      <w:proofErr w:type="spellEnd"/>
-      <w:r>
-        <w:rPr>
-          <w:rFonts w:ascii="Times New Roman" w:hAnsi="Times New Roman" w:cs="Times New Roman"/>
-        </w:rPr>
-        <w:t>) time. If a plain BST is used and the input is already nearly sorted, worst-case height becomes O(n) leading to O(n^2) behavior. With a self-balancing tree, tree sort is stable if insertion preserves order for equal keys and in-order traversal handles ties carefully. Trees sort requires O(n) auxiliary space for tree nodes.</w:t>
-      </w:r>
-    </w:p>
-    <w:p>
-      <w:pPr>
+      <w:r>
+        <w:rPr>
+          <w:rFonts w:ascii="Times New Roman" w:hAnsi="Times New Roman" w:cs="Times New Roman"/>
+        </w:rPr>
+        <w:t>insert</w:t>
+      </w:r>
+      <w:r>
+        <w:rPr>
+          <w:rFonts w:ascii="Times New Roman" w:hAnsi="Times New Roman" w:cs="Times New Roman"/>
+        </w:rPr>
+        <w:t xml:space="preserve"> and traversal cost yields </w:t>
+      </w:r>
+      <w:r>
+        <w:rPr>
+          <w:rStyle w:val="HTMLCode"/>
+          <w:rFonts w:ascii="Times New Roman" w:eastAsiaTheme="majorEastAsia" w:hAnsi="Times New Roman" w:cs="Times New Roman"/>
+          <w:color w:val="000000"/>
+          <w:sz w:val="24"/>
+          <w:szCs w:val="24"/>
+        </w:rPr>
+        <w:t>O(n</w:t>
+      </w:r>
+      <w:r>
+        <w:rPr>
+          <w:rStyle w:val="HTMLCode"/>
+          <w:rFonts w:ascii="Times New Roman" w:eastAsiaTheme="majorEastAsia" w:hAnsi="Times New Roman" w:cs="Times New Roman"/>
+          <w:color w:val="000000"/>
+          <w:sz w:val="24"/>
+          <w:szCs w:val="24"/>
+        </w:rPr>
+        <w:t>(</w:t>
+      </w:r>
+      <w:r>
+        <w:rPr>
+          <w:rStyle w:val="HTMLCode"/>
+          <w:rFonts w:ascii="Times New Roman" w:eastAsiaTheme="majorEastAsia" w:hAnsi="Times New Roman" w:cs="Times New Roman"/>
+          <w:color w:val="000000"/>
+          <w:sz w:val="24"/>
+          <w:szCs w:val="24"/>
+        </w:rPr>
+        <w:t>log</w:t>
+      </w:r>
+      <w:r>
+        <w:rPr>
+          <w:rStyle w:val="HTMLCode"/>
+          <w:rFonts w:ascii="Times New Roman" w:eastAsiaTheme="majorEastAsia" w:hAnsi="Times New Roman" w:cs="Times New Roman"/>
+          <w:color w:val="000000"/>
+          <w:sz w:val="24"/>
+          <w:szCs w:val="24"/>
+        </w:rPr>
+        <w:t>(</w:t>
+      </w:r>
+      <w:r>
+        <w:rPr>
+          <w:rStyle w:val="HTMLCode"/>
+          <w:rFonts w:ascii="Times New Roman" w:eastAsiaTheme="majorEastAsia" w:hAnsi="Times New Roman" w:cs="Times New Roman"/>
+          <w:color w:val="000000"/>
+          <w:sz w:val="24"/>
+          <w:szCs w:val="24"/>
+        </w:rPr>
+        <w:t>n</w:t>
+      </w:r>
+      <w:r>
+        <w:rPr>
+          <w:rStyle w:val="HTMLCode"/>
+          <w:rFonts w:ascii="Times New Roman" w:eastAsiaTheme="majorEastAsia" w:hAnsi="Times New Roman" w:cs="Times New Roman"/>
+          <w:color w:val="000000"/>
+          <w:sz w:val="24"/>
+          <w:szCs w:val="24"/>
+        </w:rPr>
+        <w:t>)</w:t>
+      </w:r>
+      <w:r>
+        <w:rPr>
+          <w:rStyle w:val="HTMLCode"/>
+          <w:rFonts w:ascii="Times New Roman" w:eastAsiaTheme="majorEastAsia" w:hAnsi="Times New Roman" w:cs="Times New Roman"/>
+          <w:color w:val="000000"/>
+          <w:sz w:val="24"/>
+          <w:szCs w:val="24"/>
+        </w:rPr>
+        <w:t>)</w:t>
+      </w:r>
+      <w:r>
+        <w:rPr>
+          <w:rStyle w:val="HTMLCode"/>
+          <w:rFonts w:ascii="Times New Roman" w:eastAsiaTheme="majorEastAsia" w:hAnsi="Times New Roman" w:cs="Times New Roman"/>
+          <w:color w:val="000000"/>
+          <w:sz w:val="24"/>
+          <w:szCs w:val="24"/>
+        </w:rPr>
+        <w:t>)</w:t>
+      </w:r>
+      <w:r>
+        <w:rPr>
+          <w:rStyle w:val="apple-converted-space"/>
+          <w:rFonts w:ascii="Times New Roman" w:hAnsi="Times New Roman" w:cs="Times New Roman"/>
+          <w:color w:val="000000"/>
+        </w:rPr>
+        <w:t> </w:t>
+      </w:r>
+      <w:r>
+        <w:rPr>
+          <w:rFonts w:ascii="Times New Roman" w:hAnsi="Times New Roman" w:cs="Times New Roman"/>
+        </w:rPr>
+        <w:t>time. If a plain BST is used and the input is already nearly sorted, worst-case height becomes O(n) leading to O(n^2) behavior</w:t>
+      </w:r>
+      <w:r>
+        <w:rPr>
+          <w:rFonts w:ascii="Times New Roman" w:hAnsi="Times New Roman" w:cs="Times New Roman"/>
+        </w:rPr>
+        <w:t xml:space="preserve"> (Geeks for Geeks). </w:t>
+      </w:r>
+      <w:r>
+        <w:rPr>
+          <w:rFonts w:ascii="Times New Roman" w:hAnsi="Times New Roman" w:cs="Times New Roman"/>
+        </w:rPr>
+        <w:t xml:space="preserve">With a self-balancing tree, </w:t>
+      </w:r>
+      <w:r>
+        <w:rPr>
+          <w:rFonts w:ascii="Times New Roman" w:hAnsi="Times New Roman" w:cs="Times New Roman"/>
+        </w:rPr>
+        <w:lastRenderedPageBreak/>
+        <w:t>tree sort is stable if insertion preserves order for equal keys and in-order traversal handles ties carefully. Trees sort requires O(n) auxiliary space for tree nodes</w:t>
+      </w:r>
+      <w:r>
+        <w:rPr>
+          <w:rFonts w:ascii="Times New Roman" w:hAnsi="Times New Roman" w:cs="Times New Roman"/>
+        </w:rPr>
+        <w:t xml:space="preserve"> (Geeks for Geeks). This sorting algorithm offers efficient time complexity and is stable for large datasets, </w:t>
+      </w:r>
+      <w:proofErr w:type="gramStart"/>
+      <w:r>
+        <w:rPr>
+          <w:rFonts w:ascii="Times New Roman" w:hAnsi="Times New Roman" w:cs="Times New Roman"/>
+        </w:rPr>
+        <w:t>however</w:t>
+      </w:r>
+      <w:proofErr w:type="gramEnd"/>
+      <w:r>
+        <w:rPr>
+          <w:rFonts w:ascii="Times New Roman" w:hAnsi="Times New Roman" w:cs="Times New Roman"/>
+        </w:rPr>
+        <w:t xml:space="preserve"> requires more auxiliary space for organization and potential inefficiency for small datasets. Figure 4 displays an example code of tree sort that will be used for comparison with the other algorithms.</w:t>
+      </w:r>
+    </w:p>
+    <w:p>
+      <w:pPr>
+        <w:spacing w:after="0" w:line="480" w:lineRule="auto"/>
+        <w:rPr>
+          <w:rFonts w:ascii="Times New Roman" w:hAnsi="Times New Roman" w:cs="Times New Roman"/>
+        </w:rPr>
+      </w:pPr>
+      <w:r>
+        <w:rPr>
+          <w:rFonts w:ascii="Times New Roman" w:hAnsi="Times New Roman" w:cs="Times New Roman"/>
+          <w:b/>
+          <w:bCs/>
+          <w:noProof/>
+        </w:rPr>
+        <w:drawing>
+          <wp:inline distT="0" distB="0" distL="0" distR="0" wp14:anchorId="5BCE4A95" wp14:editId="3EDF4A35">
+            <wp:extent cx="3097411" cy="4095750"/>
+            <wp:effectExtent l="0" t="0" r="1905" b="0"/>
+            <wp:docPr id="1458649682" name="Picture 5" descr="A screenshot of a computer program&#10;&#10;AI-generated content may be incorrect."/>
+            <wp:cNvGraphicFramePr>
+              <a:graphicFrameLocks xmlns:a="http://schemas.openxmlformats.org/drawingml/2006/main" noChangeAspect="1"/>
+            </wp:cNvGraphicFramePr>
+            <a:graphic xmlns:a="http://schemas.openxmlformats.org/drawingml/2006/main">
+              <a:graphicData uri="http://schemas.openxmlformats.org/drawingml/2006/picture">
+                <pic:pic xmlns:pic="http://schemas.openxmlformats.org/drawingml/2006/picture">
+                  <pic:nvPicPr>
+                    <pic:cNvPr id="1458649682" name="Picture 5" descr="A screenshot of a computer program&#10;&#10;AI-generated content may be incorrect."/>
+                    <pic:cNvPicPr/>
+                  </pic:nvPicPr>
+                  <pic:blipFill>
+                    <a:blip r:embed="rId10">
+                      <a:extLst>
+                        <a:ext uri="{28A0092B-C50C-407E-A947-70E740481C1C}">
+                          <a14:useLocalDpi xmlns:a14="http://schemas.microsoft.com/office/drawing/2010/main" val="0"/>
+                        </a:ext>
+                      </a:extLst>
+                    </a:blip>
+                    <a:stretch>
+                      <a:fillRect/>
+                    </a:stretch>
+                  </pic:blipFill>
+                  <pic:spPr>
+                    <a:xfrm>
+                      <a:off x="0" y="0"/>
+                      <a:ext cx="3107262" cy="4108776"/>
+                    </a:xfrm>
+                    <a:prstGeom prst="rect">
+                      <a:avLst/>
+                    </a:prstGeom>
+                  </pic:spPr>
+                </pic:pic>
+              </a:graphicData>
+            </a:graphic>
+          </wp:inline>
+        </w:drawing>
+      </w:r>
+      <w:r>
+        <w:rPr>
+          <w:rFonts w:ascii="Times New Roman" w:hAnsi="Times New Roman" w:cs="Times New Roman"/>
+          <w:b/>
+          <w:bCs/>
+        </w:rPr>
+        <w:t xml:space="preserve"> </w:t>
+      </w:r>
+      <w:r>
+        <w:rPr>
+          <w:rFonts w:ascii="Times New Roman" w:hAnsi="Times New Roman" w:cs="Times New Roman"/>
+        </w:rPr>
+        <w:t xml:space="preserve">Figure 4: </w:t>
+      </w:r>
+      <w:r>
+        <w:rPr>
+          <w:rFonts w:ascii="Times New Roman" w:hAnsi="Times New Roman" w:cs="Times New Roman"/>
+        </w:rPr>
+        <w:t>T</w:t>
+      </w:r>
+      <w:r>
+        <w:rPr>
+          <w:rFonts w:ascii="Times New Roman" w:hAnsi="Times New Roman" w:cs="Times New Roman"/>
+        </w:rPr>
+        <w:t xml:space="preserve">ree Sort Algorithm </w:t>
+      </w:r>
+    </w:p>
+    <w:p>
+      <w:pPr>
+        <w:spacing w:after="0" w:line="480" w:lineRule="auto"/>
+        <w:rPr>
+          <w:rFonts w:ascii="Times New Roman" w:hAnsi="Times New Roman" w:cs="Times New Roman"/>
+          <w:b/>
+          <w:bCs/>
+        </w:rPr>
+      </w:pPr>
+    </w:p>
+    <w:p>
+      <w:pPr>
+        <w:spacing w:after="0" w:line="480" w:lineRule="auto"/>
         <w:rPr>
           <w:rFonts w:ascii="Times New Roman" w:hAnsi="Times New Roman" w:cs="Times New Roman"/>
           <w:b/>
@@ -444,6 +1298,7 @@
     </w:p>
     <w:p>
       <w:pPr>
+        <w:spacing w:after="0" w:line="480" w:lineRule="auto"/>
         <w:ind w:firstLine="720"/>
         <w:rPr>
           <w:rFonts w:ascii="Times New Roman" w:hAnsi="Times New Roman" w:cs="Times New Roman"/>
@@ -469,43 +1324,11 @@
         <w:rPr>
           <w:rStyle w:val="Emphasis"/>
           <w:rFonts w:ascii="Times New Roman" w:hAnsi="Times New Roman" w:cs="Times New Roman"/>
-          <w:color w:val="000000"/>
-        </w:rPr>
-        <w:t xml:space="preserve">in-place stable </w:t>
-      </w:r>
-      <w:r>
-        <w:rPr>
-          <w:rStyle w:val="Emphasis"/>
-          <w:rFonts w:ascii="Times New Roman" w:hAnsi="Times New Roman" w:cs="Times New Roman"/>
-          <w:color w:val="000000"/>
-        </w:rPr>
-        <w:t>merge sort</w:t>
-      </w:r>
-      <w:r>
-        <w:rPr>
-          <w:rStyle w:val="Emphasis"/>
-          <w:rFonts w:ascii="Times New Roman" w:hAnsi="Times New Roman" w:cs="Times New Roman"/>
-          <w:color w:val="000000"/>
-        </w:rPr>
-        <w:t xml:space="preserve"> using block rotation and small buffer</w:t>
-      </w:r>
-      <w:r>
-        <w:rPr>
-          <w:rStyle w:val="Emphasis"/>
-          <w:rFonts w:ascii="Times New Roman" w:hAnsi="Times New Roman" w:cs="Times New Roman"/>
-          <w:color w:val="000000"/>
-        </w:rPr>
-        <w:t xml:space="preserve">. </w:t>
-      </w:r>
-      <w:r>
-        <w:rPr>
-          <w:rStyle w:val="Emphasis"/>
-          <w:rFonts w:ascii="Times New Roman" w:hAnsi="Times New Roman" w:cs="Times New Roman"/>
           <w:i w:val="0"/>
           <w:iCs w:val="0"/>
           <w:color w:val="000000"/>
         </w:rPr>
-        <w:t>Bl</w:t>
+        <w:t>in-place stable merge sort using block rotation and small buffer</w:t>
       </w:r>
       <w:r>
         <w:rPr>
@@ -515,7 +1338,7 @@
           <w:iCs w:val="0"/>
           <w:color w:val="000000"/>
         </w:rPr>
-        <w:t>ock sort was chosen as the fifth algorithm, and the best algorithm, because it can provide stable O(</w:t>
+        <w:t xml:space="preserve"> (</w:t>
       </w:r>
       <w:proofErr w:type="spellStart"/>
       <w:r>
@@ -526,7 +1349,7 @@
           <w:iCs w:val="0"/>
           <w:color w:val="000000"/>
         </w:rPr>
-        <w:t>nlogn</w:t>
+        <w:t>AlgoWalker</w:t>
       </w:r>
       <w:proofErr w:type="spellEnd"/>
       <w:r>
@@ -537,11 +1360,222 @@
           <w:iCs w:val="0"/>
           <w:color w:val="000000"/>
         </w:rPr>
-        <w:t>) behavior with reduced auxiliary memory memory compared to standard merge sort, and in certain practical scenarios can outperform other choices where stability and reduced extra memory are both important.</w:t>
-      </w:r>
-    </w:p>
-    <w:p>
-      <w:pPr>
+        <w:t xml:space="preserve">). </w:t>
+      </w:r>
+      <w:r>
+        <w:rPr>
+          <w:rStyle w:val="Emphasis"/>
+          <w:rFonts w:ascii="Times New Roman" w:hAnsi="Times New Roman" w:cs="Times New Roman"/>
+          <w:i w:val="0"/>
+          <w:iCs w:val="0"/>
+          <w:color w:val="000000"/>
+        </w:rPr>
+        <w:t>Bl</w:t>
+      </w:r>
+      <w:r>
+        <w:rPr>
+          <w:rStyle w:val="Emphasis"/>
+          <w:rFonts w:ascii="Times New Roman" w:hAnsi="Times New Roman" w:cs="Times New Roman"/>
+          <w:i w:val="0"/>
+          <w:iCs w:val="0"/>
+          <w:color w:val="000000"/>
+        </w:rPr>
+        <w:t xml:space="preserve">ock sort was chosen as the fifth algorithm, and the best algorithm, because it can provide stable </w:t>
+      </w:r>
+      <w:r>
+        <w:rPr>
+          <w:rStyle w:val="HTMLCode"/>
+          <w:rFonts w:ascii="Times New Roman" w:eastAsiaTheme="majorEastAsia" w:hAnsi="Times New Roman" w:cs="Times New Roman"/>
+          <w:color w:val="000000"/>
+          <w:sz w:val="24"/>
+          <w:szCs w:val="24"/>
+        </w:rPr>
+        <w:lastRenderedPageBreak/>
+        <w:t>O(n</w:t>
+      </w:r>
+      <w:r>
+        <w:rPr>
+          <w:rStyle w:val="HTMLCode"/>
+          <w:rFonts w:ascii="Times New Roman" w:eastAsiaTheme="majorEastAsia" w:hAnsi="Times New Roman" w:cs="Times New Roman"/>
+          <w:color w:val="000000"/>
+          <w:sz w:val="24"/>
+          <w:szCs w:val="24"/>
+        </w:rPr>
+        <w:t>(</w:t>
+      </w:r>
+      <w:r>
+        <w:rPr>
+          <w:rStyle w:val="HTMLCode"/>
+          <w:rFonts w:ascii="Times New Roman" w:eastAsiaTheme="majorEastAsia" w:hAnsi="Times New Roman" w:cs="Times New Roman"/>
+          <w:color w:val="000000"/>
+          <w:sz w:val="24"/>
+          <w:szCs w:val="24"/>
+        </w:rPr>
+        <w:t>log</w:t>
+      </w:r>
+      <w:r>
+        <w:rPr>
+          <w:rStyle w:val="HTMLCode"/>
+          <w:rFonts w:ascii="Times New Roman" w:eastAsiaTheme="majorEastAsia" w:hAnsi="Times New Roman" w:cs="Times New Roman"/>
+          <w:color w:val="000000"/>
+          <w:sz w:val="24"/>
+          <w:szCs w:val="24"/>
+        </w:rPr>
+        <w:t>(</w:t>
+      </w:r>
+      <w:r>
+        <w:rPr>
+          <w:rStyle w:val="HTMLCode"/>
+          <w:rFonts w:ascii="Times New Roman" w:eastAsiaTheme="majorEastAsia" w:hAnsi="Times New Roman" w:cs="Times New Roman"/>
+          <w:color w:val="000000"/>
+          <w:sz w:val="24"/>
+          <w:szCs w:val="24"/>
+        </w:rPr>
+        <w:t>n</w:t>
+      </w:r>
+      <w:r>
+        <w:rPr>
+          <w:rStyle w:val="HTMLCode"/>
+          <w:rFonts w:ascii="Times New Roman" w:eastAsiaTheme="majorEastAsia" w:hAnsi="Times New Roman" w:cs="Times New Roman"/>
+          <w:color w:val="000000"/>
+          <w:sz w:val="24"/>
+          <w:szCs w:val="24"/>
+        </w:rPr>
+        <w:t>)</w:t>
+      </w:r>
+      <w:r>
+        <w:rPr>
+          <w:rStyle w:val="HTMLCode"/>
+          <w:rFonts w:ascii="Times New Roman" w:eastAsiaTheme="majorEastAsia" w:hAnsi="Times New Roman" w:cs="Times New Roman"/>
+          <w:color w:val="000000"/>
+          <w:sz w:val="24"/>
+          <w:szCs w:val="24"/>
+        </w:rPr>
+        <w:t>)</w:t>
+      </w:r>
+      <w:r>
+        <w:rPr>
+          <w:rStyle w:val="HTMLCode"/>
+          <w:rFonts w:ascii="Times New Roman" w:eastAsiaTheme="majorEastAsia" w:hAnsi="Times New Roman" w:cs="Times New Roman"/>
+          <w:color w:val="000000"/>
+          <w:sz w:val="24"/>
+          <w:szCs w:val="24"/>
+        </w:rPr>
+        <w:t>)</w:t>
+      </w:r>
+      <w:r>
+        <w:rPr>
+          <w:rStyle w:val="apple-converted-space"/>
+          <w:rFonts w:ascii="Times New Roman" w:hAnsi="Times New Roman" w:cs="Times New Roman"/>
+          <w:color w:val="000000"/>
+        </w:rPr>
+        <w:t> </w:t>
+      </w:r>
+      <w:r>
+        <w:rPr>
+          <w:rStyle w:val="Emphasis"/>
+          <w:rFonts w:ascii="Times New Roman" w:hAnsi="Times New Roman" w:cs="Times New Roman"/>
+          <w:i w:val="0"/>
+          <w:iCs w:val="0"/>
+          <w:color w:val="000000"/>
+        </w:rPr>
+        <w:t>behavior with reduced auxiliary memory compared to standard merge sort, and in certain practical scenarios can outperform other choices where stability and reduced extra memory are both important.</w:t>
+      </w:r>
+      <w:r>
+        <w:rPr>
+          <w:rStyle w:val="Emphasis"/>
+          <w:rFonts w:ascii="Times New Roman" w:hAnsi="Times New Roman" w:cs="Times New Roman"/>
+          <w:i w:val="0"/>
+          <w:iCs w:val="0"/>
+          <w:color w:val="000000"/>
+        </w:rPr>
+        <w:t xml:space="preserve"> Figure 5 shows an example of block sort code that will be used for comparison. </w:t>
+      </w:r>
+    </w:p>
+    <w:p>
+      <w:pPr>
+        <w:spacing w:after="0" w:line="480" w:lineRule="auto"/>
+        <w:rPr>
+          <w:rFonts w:ascii="Times New Roman" w:hAnsi="Times New Roman" w:cs="Times New Roman"/>
+        </w:rPr>
+      </w:pPr>
+      <w:r>
+        <w:rPr>
+          <w:rFonts w:ascii="Times New Roman" w:hAnsi="Times New Roman" w:cs="Times New Roman"/>
+          <w:b/>
+          <w:bCs/>
+          <w:noProof/>
+        </w:rPr>
+        <w:drawing>
+          <wp:inline distT="0" distB="0" distL="0" distR="0" wp14:anchorId="65C89C81" wp14:editId="3E75463E">
+            <wp:extent cx="3662694" cy="2657475"/>
+            <wp:effectExtent l="0" t="0" r="0" b="0"/>
+            <wp:docPr id="598651603" name="Picture 6" descr="A screenshot of a computer code&#10;&#10;AI-generated content may be incorrect."/>
+            <wp:cNvGraphicFramePr>
+              <a:graphicFrameLocks xmlns:a="http://schemas.openxmlformats.org/drawingml/2006/main" noChangeAspect="1"/>
+            </wp:cNvGraphicFramePr>
+            <a:graphic xmlns:a="http://schemas.openxmlformats.org/drawingml/2006/main">
+              <a:graphicData uri="http://schemas.openxmlformats.org/drawingml/2006/picture">
+                <pic:pic xmlns:pic="http://schemas.openxmlformats.org/drawingml/2006/picture">
+                  <pic:nvPicPr>
+                    <pic:cNvPr id="598651603" name="Picture 6" descr="A screenshot of a computer code&#10;&#10;AI-generated content may be incorrect."/>
+                    <pic:cNvPicPr/>
+                  </pic:nvPicPr>
+                  <pic:blipFill>
+                    <a:blip r:embed="rId11">
+                      <a:extLst>
+                        <a:ext uri="{28A0092B-C50C-407E-A947-70E740481C1C}">
+                          <a14:useLocalDpi xmlns:a14="http://schemas.microsoft.com/office/drawing/2010/main" val="0"/>
+                        </a:ext>
+                      </a:extLst>
+                    </a:blip>
+                    <a:stretch>
+                      <a:fillRect/>
+                    </a:stretch>
+                  </pic:blipFill>
+                  <pic:spPr>
+                    <a:xfrm>
+                      <a:off x="0" y="0"/>
+                      <a:ext cx="3671214" cy="2663657"/>
+                    </a:xfrm>
+                    <a:prstGeom prst="rect">
+                      <a:avLst/>
+                    </a:prstGeom>
+                  </pic:spPr>
+                </pic:pic>
+              </a:graphicData>
+            </a:graphic>
+          </wp:inline>
+        </w:drawing>
+      </w:r>
+      <w:r>
+        <w:rPr>
+          <w:rFonts w:ascii="Times New Roman" w:hAnsi="Times New Roman" w:cs="Times New Roman"/>
+          <w:b/>
+          <w:bCs/>
+        </w:rPr>
+        <w:t xml:space="preserve"> </w:t>
+      </w:r>
+      <w:r>
+        <w:rPr>
+          <w:rFonts w:ascii="Times New Roman" w:hAnsi="Times New Roman" w:cs="Times New Roman"/>
+        </w:rPr>
+        <w:t>Figure 5: Block Sort Algorithm</w:t>
+      </w:r>
+    </w:p>
+    <w:p>
+      <w:pPr>
+        <w:spacing w:after="0" w:line="480" w:lineRule="auto"/>
+        <w:rPr>
+          <w:rFonts w:ascii="Times New Roman" w:hAnsi="Times New Roman" w:cs="Times New Roman"/>
+          <w:b/>
+          <w:bCs/>
+        </w:rPr>
+      </w:pPr>
+    </w:p>
+    <w:p>
+      <w:pPr>
+        <w:spacing w:after="0" w:line="480" w:lineRule="auto"/>
         <w:rPr>
           <w:rFonts w:ascii="Times New Roman" w:hAnsi="Times New Roman" w:cs="Times New Roman"/>
           <w:b/>
@@ -560,45 +1594,16 @@
     <w:p>
       <w:pPr>
         <w:pStyle w:val="NormalWeb"/>
-        <w:spacing w:before="0" w:beforeAutospacing="0" w:after="0" w:afterAutospacing="0"/>
-        <w:ind w:firstLine="720"/>
-        <w:rPr>
-          <w:color w:val="000000"/>
-        </w:rPr>
-      </w:pPr>
-      <w:r>
-        <w:t>All five algorithms will be measured by two metrics: elapsed time to sort arrays of varied size and distribution</w:t>
-      </w:r>
-      <w:r>
-        <w:t>,</w:t>
-      </w:r>
-      <w:r>
-        <w:t xml:space="preserve"> and number of key comparisons. </w:t>
-      </w:r>
-      <w:r>
-        <w:rPr>
-          <w:color w:val="000000"/>
-        </w:rPr>
-        <w:t>To thoroughly evaluate algorithm performance</w:t>
-      </w:r>
-      <w:r>
-        <w:rPr>
-          <w:color w:val="000000"/>
-        </w:rPr>
-        <w:t>, each algorithm was coded to sort 20,000 random variables</w:t>
-      </w:r>
-      <w:r>
-        <w:rPr>
-          <w:color w:val="000000"/>
-        </w:rPr>
-        <w:t xml:space="preserve">. Test with uniformly </w:t>
-      </w:r>
-      <w:r>
-        <w:rPr>
-          <w:color w:val="000000"/>
-        </w:rPr>
-        <w:lastRenderedPageBreak/>
-        <w:t>random arrays of integers to establish baseline average performance. Include sorted and reverse-sorted arrays, as these represent worst-case scenarios for certain pivot strategies in quicksort and for naïve binary search tree insertion. Arrays with few unique keys—where many elements are duplicates—should also be included to examine stability and behavior under heavy key repetition. Run experiments on multiple array sizes, such as</w:t>
+        <w:spacing w:before="0" w:beforeAutospacing="0" w:after="0" w:afterAutospacing="0" w:line="480" w:lineRule="auto"/>
+        <w:rPr>
+          <w:color w:val="000000"/>
+        </w:rPr>
+      </w:pPr>
+      <w:r>
+        <w:rPr>
+          <w:color w:val="000000"/>
+        </w:rPr>
+        <w:t>The experiment is performed inside the</w:t>
       </w:r>
       <w:r>
         <w:rPr>
@@ -608,113 +1613,15 @@
         </w:rPr>
         <w:t> </w:t>
       </w:r>
-      <m:oMath>
-        <m:r>
-          <w:rPr>
-            <w:rFonts w:ascii="Cambria Math" w:hAnsi="Cambria Math"/>
-          </w:rPr>
-          <m:t>n∈{</m:t>
-        </m:r>
-        <m:r>
-          <m:rPr>
-            <m:sty m:val="p"/>
-          </m:rPr>
-          <w:rPr>
-            <w:rFonts w:ascii="Cambria Math" w:hAnsi="Cambria Math"/>
-          </w:rPr>
-          <m:t>1,000</m:t>
-        </m:r>
-        <m:r>
-          <w:rPr>
-            <w:rFonts w:ascii="Cambria Math" w:hAnsi="Cambria Math"/>
-          </w:rPr>
-          <m:t>;</m:t>
-        </m:r>
-        <m:r>
-          <m:rPr>
-            <m:nor/>
-          </m:rPr>
-          <m:t> </m:t>
-        </m:r>
-        <m:r>
-          <m:rPr>
-            <m:sty m:val="p"/>
-          </m:rPr>
-          <w:rPr>
-            <w:rFonts w:ascii="Cambria Math" w:hAnsi="Cambria Math"/>
-          </w:rPr>
-          <m:t>10,000</m:t>
-        </m:r>
-        <m:r>
-          <w:rPr>
-            <w:rFonts w:ascii="Cambria Math" w:hAnsi="Cambria Math"/>
-          </w:rPr>
-          <m:t>;</m:t>
-        </m:r>
-        <m:r>
-          <m:rPr>
-            <m:nor/>
-          </m:rPr>
-          <m:t> </m:t>
-        </m:r>
-        <m:r>
-          <m:rPr>
-            <m:sty m:val="p"/>
-          </m:rPr>
-          <w:rPr>
-            <w:rFonts w:ascii="Cambria Math" w:hAnsi="Cambria Math"/>
-          </w:rPr>
-          <m:t>100,000</m:t>
-        </m:r>
-        <m:r>
-          <w:rPr>
-            <w:rFonts w:ascii="Cambria Math" w:hAnsi="Cambria Math"/>
-          </w:rPr>
-          <m:t>;</m:t>
-        </m:r>
-        <m:r>
-          <m:rPr>
-            <m:nor/>
-          </m:rPr>
-          <m:t> </m:t>
-        </m:r>
-        <m:r>
-          <m:rPr>
-            <m:sty m:val="p"/>
-          </m:rPr>
-          <w:rPr>
-            <w:rFonts w:ascii="Cambria Math" w:hAnsi="Cambria Math"/>
-          </w:rPr>
-          <m:t>1,000,000</m:t>
-        </m:r>
-        <m:r>
-          <w:rPr>
-            <w:rFonts w:ascii="Cambria Math" w:hAnsi="Cambria Math"/>
-          </w:rPr>
-          <m:t>}</m:t>
-        </m:r>
-      </m:oMath>
-      <w:r>
-        <w:rPr>
-          <w:color w:val="000000"/>
-        </w:rPr>
-        <w:t>, adjusting as needed based on machine capacity. For each setting, perform several trials (for example, ten) and compute both the mean and standard deviation to ensure statistically meaningful results.</w:t>
-      </w:r>
-    </w:p>
-    <w:p>
-      <w:pPr>
-        <w:pStyle w:val="NormalWeb"/>
-        <w:spacing w:before="0" w:beforeAutospacing="0" w:after="0" w:afterAutospacing="0"/>
-        <w:ind w:firstLine="720"/>
-        <w:rPr>
-          <w:color w:val="000000"/>
-        </w:rPr>
-      </w:pPr>
-      <w:r>
-        <w:rPr>
-          <w:color w:val="000000"/>
-        </w:rPr>
-        <w:t>For measurement, implement each algorithm in a Java class (e.g.,</w:t>
+      <w:r>
+        <w:rPr>
+          <w:rStyle w:val="HTMLCode"/>
+          <w:rFonts w:ascii="Times New Roman" w:eastAsiaTheme="majorEastAsia" w:hAnsi="Times New Roman" w:cs="Times New Roman"/>
+          <w:color w:val="000000"/>
+          <w:sz w:val="24"/>
+          <w:szCs w:val="24"/>
+        </w:rPr>
+        <w:t>main</w:t>
       </w:r>
       <w:r>
         <w:rPr>
@@ -726,16 +1633,9 @@
       </w:r>
       <w:r>
         <w:rPr>
-          <w:rStyle w:val="Emphasis"/>
-          <w:color w:val="000000"/>
-        </w:rPr>
-        <w:t>Sorting.java</w:t>
-      </w:r>
-      <w:r>
-        <w:rPr>
-          <w:color w:val="000000"/>
-        </w:rPr>
-        <w:t>). Measure elapsed time using</w:t>
+          <w:color w:val="000000"/>
+        </w:rPr>
+        <w:t>method of</w:t>
       </w:r>
       <w:r>
         <w:rPr>
@@ -745,27 +1645,66 @@
         </w:rPr>
         <w:t> </w:t>
       </w:r>
-      <w:proofErr w:type="spellStart"/>
-      <w:r>
-        <w:rPr>
-          <w:rStyle w:val="HTMLCode"/>
-          <w:rFonts w:ascii="Times New Roman" w:hAnsi="Times New Roman" w:cs="Times New Roman"/>
-          <w:color w:val="000000"/>
-          <w:sz w:val="24"/>
-          <w:szCs w:val="24"/>
-        </w:rPr>
-        <w:t>System.nanoTime</w:t>
-      </w:r>
-      <w:proofErr w:type="spellEnd"/>
-      <w:r>
-        <w:rPr>
-          <w:rStyle w:val="HTMLCode"/>
-          <w:rFonts w:ascii="Times New Roman" w:hAnsi="Times New Roman" w:cs="Times New Roman"/>
-          <w:color w:val="000000"/>
-          <w:sz w:val="24"/>
-          <w:szCs w:val="24"/>
-        </w:rPr>
-        <w:t>()</w:t>
+      <w:r>
+        <w:rPr>
+          <w:rStyle w:val="Emphasis"/>
+          <w:rFonts w:eastAsiaTheme="majorEastAsia"/>
+          <w:color w:val="000000"/>
+        </w:rPr>
+        <w:t>Sorting.java</w:t>
+      </w:r>
+      <w:r>
+        <w:rPr>
+          <w:color w:val="000000"/>
+        </w:rPr>
+        <w:t>. The program:</w:t>
+      </w:r>
+    </w:p>
+    <w:p>
+      <w:pPr>
+        <w:pStyle w:val="NormalWeb"/>
+        <w:numPr>
+          <w:ilvl w:val="0"/>
+          <w:numId w:val="1"/>
+        </w:numPr>
+        <w:spacing w:before="0" w:beforeAutospacing="0" w:after="0" w:afterAutospacing="0" w:line="480" w:lineRule="auto"/>
+        <w:rPr>
+          <w:color w:val="000000"/>
+        </w:rPr>
+      </w:pPr>
+      <w:r>
+        <w:rPr>
+          <w:color w:val="000000"/>
+        </w:rPr>
+        <w:t xml:space="preserve">Utilizes the array </w:t>
+      </w:r>
+      <w:r>
+        <w:t>[8, 6, 7, 5, 3, 0, 9]</w:t>
+      </w:r>
+      <w:r>
+        <w:rPr>
+          <w:color w:val="000000"/>
+        </w:rPr>
+        <w:t>.</w:t>
+      </w:r>
+    </w:p>
+    <w:p>
+      <w:pPr>
+        <w:pStyle w:val="NormalWeb"/>
+        <w:numPr>
+          <w:ilvl w:val="0"/>
+          <w:numId w:val="1"/>
+        </w:numPr>
+        <w:spacing w:before="0" w:beforeAutospacing="0" w:after="0" w:afterAutospacing="0" w:line="480" w:lineRule="auto"/>
+        <w:rPr>
+          <w:color w:val="000000"/>
+        </w:rPr>
+      </w:pPr>
+      <w:r>
+        <w:rPr>
+          <w:color w:val="000000"/>
+        </w:rPr>
+        <w:t>Sorts each using</w:t>
       </w:r>
       <w:r>
         <w:rPr>
@@ -777,9 +1716,38 @@
       </w:r>
       <w:r>
         <w:rPr>
-          <w:color w:val="000000"/>
-        </w:rPr>
-        <w:t>for high-precision timing by recording the start and end timestamps and converting the difference to milliseconds. To count comparisons, instrument the comparator so that it increments a global counter whenever two keys are compared. Ensure fairness by running each algorithm on an identical copy of the input array. Before collecting timed results, run a warm-up pass—executing each algorithm once on a smaller array—to allow the JVM’s JIT compiler to optimize the code. Memory usage may be approximated by taking snapshots of</w:t>
+          <w:rStyle w:val="Strong"/>
+          <w:rFonts w:eastAsiaTheme="majorEastAsia"/>
+          <w:b w:val="0"/>
+          <w:bCs w:val="0"/>
+          <w:color w:val="000000"/>
+        </w:rPr>
+        <w:t>quicksort, heapsort, merge sort, tree sort, and block sort</w:t>
+      </w:r>
+      <w:r>
+        <w:rPr>
+          <w:color w:val="000000"/>
+        </w:rPr>
+        <w:t>.</w:t>
+      </w:r>
+    </w:p>
+    <w:p>
+      <w:pPr>
+        <w:pStyle w:val="NormalWeb"/>
+        <w:numPr>
+          <w:ilvl w:val="0"/>
+          <w:numId w:val="1"/>
+        </w:numPr>
+        <w:spacing w:before="0" w:beforeAutospacing="0" w:after="0" w:afterAutospacing="0" w:line="480" w:lineRule="auto"/>
+        <w:rPr>
+          <w:color w:val="000000"/>
+        </w:rPr>
+      </w:pPr>
+      <w:r>
+        <w:rPr>
+          <w:color w:val="000000"/>
+        </w:rPr>
+        <w:t>Prints the</w:t>
       </w:r>
       <w:r>
         <w:rPr>
@@ -789,117 +1757,15 @@
         </w:rPr>
         <w:t> </w:t>
       </w:r>
-      <w:proofErr w:type="spellStart"/>
-      <w:r>
-        <w:rPr>
-          <w:rStyle w:val="HTMLCode"/>
-          <w:rFonts w:ascii="Times New Roman" w:hAnsi="Times New Roman" w:cs="Times New Roman"/>
-          <w:color w:val="000000"/>
-          <w:sz w:val="24"/>
-          <w:szCs w:val="24"/>
-        </w:rPr>
-        <w:t>Runtime.getRuntime</w:t>
-      </w:r>
-      <w:proofErr w:type="spellEnd"/>
-      <w:r>
-        <w:rPr>
-          <w:rStyle w:val="HTMLCode"/>
-          <w:rFonts w:ascii="Times New Roman" w:hAnsi="Times New Roman" w:cs="Times New Roman"/>
-          <w:color w:val="000000"/>
-          <w:sz w:val="24"/>
-          <w:szCs w:val="24"/>
-        </w:rPr>
-        <w:t>(</w:t>
-      </w:r>
-      <w:proofErr w:type="gramStart"/>
-      <w:r>
-        <w:rPr>
-          <w:rStyle w:val="HTMLCode"/>
-          <w:rFonts w:ascii="Times New Roman" w:hAnsi="Times New Roman" w:cs="Times New Roman"/>
-          <w:color w:val="000000"/>
-          <w:sz w:val="24"/>
-          <w:szCs w:val="24"/>
-        </w:rPr>
-        <w:t>).</w:t>
-      </w:r>
-      <w:proofErr w:type="spellStart"/>
-      <w:r>
-        <w:rPr>
-          <w:rStyle w:val="HTMLCode"/>
-          <w:rFonts w:ascii="Times New Roman" w:hAnsi="Times New Roman" w:cs="Times New Roman"/>
-          <w:color w:val="000000"/>
-          <w:sz w:val="24"/>
-          <w:szCs w:val="24"/>
-        </w:rPr>
-        <w:t>totalMemory</w:t>
-      </w:r>
-      <w:proofErr w:type="spellEnd"/>
-      <w:proofErr w:type="gramEnd"/>
-      <w:r>
-        <w:rPr>
-          <w:rStyle w:val="HTMLCode"/>
-          <w:rFonts w:ascii="Times New Roman" w:hAnsi="Times New Roman" w:cs="Times New Roman"/>
-          <w:color w:val="000000"/>
-          <w:sz w:val="24"/>
-          <w:szCs w:val="24"/>
-        </w:rPr>
-        <w:t xml:space="preserve">() - </w:t>
-      </w:r>
-      <w:proofErr w:type="spellStart"/>
-      <w:r>
-        <w:rPr>
-          <w:rStyle w:val="HTMLCode"/>
-          <w:rFonts w:ascii="Times New Roman" w:hAnsi="Times New Roman" w:cs="Times New Roman"/>
-          <w:color w:val="000000"/>
-          <w:sz w:val="24"/>
-          <w:szCs w:val="24"/>
-        </w:rPr>
-        <w:t>Runtime.getRuntime</w:t>
-      </w:r>
-      <w:proofErr w:type="spellEnd"/>
-      <w:r>
-        <w:rPr>
-          <w:rStyle w:val="HTMLCode"/>
-          <w:rFonts w:ascii="Times New Roman" w:hAnsi="Times New Roman" w:cs="Times New Roman"/>
-          <w:color w:val="000000"/>
-          <w:sz w:val="24"/>
-          <w:szCs w:val="24"/>
-        </w:rPr>
-        <w:t>(</w:t>
-      </w:r>
-      <w:proofErr w:type="gramStart"/>
-      <w:r>
-        <w:rPr>
-          <w:rStyle w:val="HTMLCode"/>
-          <w:rFonts w:ascii="Times New Roman" w:hAnsi="Times New Roman" w:cs="Times New Roman"/>
-          <w:color w:val="000000"/>
-          <w:sz w:val="24"/>
-          <w:szCs w:val="24"/>
-        </w:rPr>
-        <w:t>).</w:t>
-      </w:r>
-      <w:proofErr w:type="spellStart"/>
-      <w:r>
-        <w:rPr>
-          <w:rStyle w:val="HTMLCode"/>
-          <w:rFonts w:ascii="Times New Roman" w:hAnsi="Times New Roman" w:cs="Times New Roman"/>
-          <w:color w:val="000000"/>
-          <w:sz w:val="24"/>
-          <w:szCs w:val="24"/>
-        </w:rPr>
-        <w:t>freeMemory</w:t>
-      </w:r>
-      <w:proofErr w:type="spellEnd"/>
-      <w:proofErr w:type="gramEnd"/>
-      <w:r>
-        <w:rPr>
-          <w:rStyle w:val="HTMLCode"/>
-          <w:rFonts w:ascii="Times New Roman" w:hAnsi="Times New Roman" w:cs="Times New Roman"/>
-          <w:color w:val="000000"/>
-          <w:sz w:val="24"/>
-          <w:szCs w:val="24"/>
-        </w:rPr>
-        <w:t>()</w:t>
+      <w:r>
+        <w:rPr>
+          <w:rStyle w:val="Strong"/>
+          <w:rFonts w:eastAsiaTheme="majorEastAsia"/>
+          <w:b w:val="0"/>
+          <w:bCs w:val="0"/>
+          <w:color w:val="000000"/>
+        </w:rPr>
+        <w:t>comparison counts</w:t>
       </w:r>
       <w:r>
         <w:rPr>
@@ -913,59 +1779,416 @@
         <w:rPr>
           <w:color w:val="000000"/>
         </w:rPr>
-        <w:t>before and after sorting.</w:t>
+        <w:t>collected during sorting.</w:t>
       </w:r>
     </w:p>
     <w:p>
       <w:pPr>
         <w:pStyle w:val="NormalWeb"/>
-        <w:spacing w:before="0" w:beforeAutospacing="0" w:after="0" w:afterAutospacing="0"/>
+        <w:spacing w:before="0" w:beforeAutospacing="0" w:after="0" w:afterAutospacing="0" w:line="480" w:lineRule="auto"/>
+        <w:rPr>
+          <w:color w:val="000000"/>
+        </w:rPr>
+      </w:pPr>
+      <w:r>
+        <w:rPr>
+          <w:color w:val="000000"/>
+        </w:rPr>
+        <w:t>This controlled setup ensures that each algorithm processes identical input, making comparison-count differences attributable to algorithmic behavior rather than data variation.</w:t>
+      </w:r>
+      <w:r>
+        <w:rPr>
+          <w:color w:val="000000"/>
+        </w:rPr>
+        <w:t xml:space="preserve"> The following figure shows the main method used to create an output for each algorithm.</w:t>
+      </w:r>
+    </w:p>
+    <w:p>
+      <w:pPr>
+        <w:pStyle w:val="NormalWeb"/>
+        <w:spacing w:before="0" w:beforeAutospacing="0" w:after="0" w:afterAutospacing="0" w:line="480" w:lineRule="auto"/>
+        <w:rPr>
+          <w:color w:val="000000"/>
+        </w:rPr>
+      </w:pPr>
+      <w:r>
+        <w:rPr>
+          <w:noProof/>
+          <w:color w:val="000000"/>
+          <w14:ligatures w14:val="standardContextual"/>
+        </w:rPr>
+        <w:lastRenderedPageBreak/>
+        <w:drawing>
+          <wp:inline distT="0" distB="0" distL="0" distR="0" wp14:anchorId="6FE84334" wp14:editId="0A1B90E3">
+            <wp:extent cx="3476625" cy="3533155"/>
+            <wp:effectExtent l="0" t="0" r="3175" b="0"/>
+            <wp:docPr id="782616768" name="Picture 1" descr="A screenshot of a computer program&#10;&#10;AI-generated content may be incorrect."/>
+            <wp:cNvGraphicFramePr>
+              <a:graphicFrameLocks xmlns:a="http://schemas.openxmlformats.org/drawingml/2006/main" noChangeAspect="1"/>
+            </wp:cNvGraphicFramePr>
+            <a:graphic xmlns:a="http://schemas.openxmlformats.org/drawingml/2006/main">
+              <a:graphicData uri="http://schemas.openxmlformats.org/drawingml/2006/picture">
+                <pic:pic xmlns:pic="http://schemas.openxmlformats.org/drawingml/2006/picture">
+                  <pic:nvPicPr>
+                    <pic:cNvPr id="782616768" name="Picture 1" descr="A screenshot of a computer program&#10;&#10;AI-generated content may be incorrect."/>
+                    <pic:cNvPicPr/>
+                  </pic:nvPicPr>
+                  <pic:blipFill>
+                    <a:blip r:embed="rId12">
+                      <a:extLst>
+                        <a:ext uri="{28A0092B-C50C-407E-A947-70E740481C1C}">
+                          <a14:useLocalDpi xmlns:a14="http://schemas.microsoft.com/office/drawing/2010/main" val="0"/>
+                        </a:ext>
+                      </a:extLst>
+                    </a:blip>
+                    <a:stretch>
+                      <a:fillRect/>
+                    </a:stretch>
+                  </pic:blipFill>
+                  <pic:spPr>
+                    <a:xfrm>
+                      <a:off x="0" y="0"/>
+                      <a:ext cx="3500835" cy="3557759"/>
+                    </a:xfrm>
+                    <a:prstGeom prst="rect">
+                      <a:avLst/>
+                    </a:prstGeom>
+                  </pic:spPr>
+                </pic:pic>
+              </a:graphicData>
+            </a:graphic>
+          </wp:inline>
+        </w:drawing>
+      </w:r>
+      <w:r>
+        <w:rPr>
+          <w:color w:val="000000"/>
+        </w:rPr>
+        <w:t xml:space="preserve"> Figure 6: Main Method</w:t>
+      </w:r>
+    </w:p>
+    <w:p>
+      <w:pPr>
+        <w:spacing w:after="0" w:line="480" w:lineRule="auto"/>
+        <w:rPr>
+          <w:rFonts w:ascii="Times New Roman" w:hAnsi="Times New Roman" w:cs="Times New Roman"/>
+          <w:b/>
+          <w:bCs/>
+        </w:rPr>
+      </w:pPr>
+    </w:p>
+    <w:p>
+      <w:pPr>
+        <w:spacing w:after="0" w:line="480" w:lineRule="auto"/>
+        <w:rPr>
+          <w:rFonts w:ascii="Times New Roman" w:hAnsi="Times New Roman" w:cs="Times New Roman"/>
+          <w:b/>
+          <w:bCs/>
+        </w:rPr>
+      </w:pPr>
+      <w:r>
+        <w:rPr>
+          <w:rFonts w:ascii="Times New Roman" w:hAnsi="Times New Roman" w:cs="Times New Roman"/>
+          <w:b/>
+          <w:bCs/>
+        </w:rPr>
+        <w:t>Results</w:t>
+      </w:r>
+    </w:p>
+    <w:p>
+      <w:pPr>
+        <w:spacing w:after="0" w:line="480" w:lineRule="auto"/>
         <w:ind w:firstLine="720"/>
         <w:rPr>
-          <w:color w:val="000000"/>
-        </w:rPr>
-      </w:pPr>
-      <w:r>
-        <w:rPr>
-          <w:color w:val="000000"/>
-        </w:rPr>
-        <w:t>For statistical analysis, report the mean and standard deviation for each configuration. Use paired comparisons, where each algorithm sorts the same input instance, to reduce experimental variance. Finally, present results in tables and include visualizations—such as plots of time versus input size—to clearly convey scaling behavior.</w:t>
-      </w:r>
-    </w:p>
-    <w:p>
-      <w:pPr>
-        <w:spacing w:after="0"/>
-        <w:rPr>
-          <w:rFonts w:ascii="Times New Roman" w:hAnsi="Times New Roman" w:cs="Times New Roman"/>
-        </w:rPr>
-      </w:pPr>
-    </w:p>
-    <w:p>
-      <w:pPr>
-        <w:rPr>
-          <w:rFonts w:ascii="Times New Roman" w:hAnsi="Times New Roman" w:cs="Times New Roman"/>
-          <w:b/>
-          <w:bCs/>
-        </w:rPr>
-      </w:pPr>
-      <w:r>
-        <w:rPr>
-          <w:rFonts w:ascii="Times New Roman" w:hAnsi="Times New Roman" w:cs="Times New Roman"/>
-          <w:b/>
-          <w:bCs/>
-        </w:rPr>
-        <w:t>Results</w:t>
-      </w:r>
-    </w:p>
-    <w:p>
-      <w:pPr>
-        <w:rPr>
-          <w:rFonts w:ascii="Times New Roman" w:hAnsi="Times New Roman" w:cs="Times New Roman"/>
-        </w:rPr>
-      </w:pPr>
-    </w:p>
-    <w:p>
-      <w:pPr>
+          <w:rFonts w:ascii="Times New Roman" w:hAnsi="Times New Roman" w:cs="Times New Roman"/>
+          <w:color w:val="000000"/>
+        </w:rPr>
+      </w:pPr>
+      <w:r>
+        <w:rPr>
+          <w:rFonts w:ascii="Times New Roman" w:hAnsi="Times New Roman" w:cs="Times New Roman"/>
+          <w:color w:val="000000"/>
+        </w:rPr>
+        <w:t xml:space="preserve">Across the five algorithms tested on 20,000 randomly generated integers, the comparison counts followed predictable trends reflecting each algorithm’s </w:t>
+      </w:r>
+      <w:r>
+        <w:rPr>
+          <w:rFonts w:ascii="Times New Roman" w:hAnsi="Times New Roman" w:cs="Times New Roman"/>
+          <w:color w:val="000000"/>
+        </w:rPr>
+        <w:t xml:space="preserve">structural </w:t>
+      </w:r>
+      <w:r>
+        <w:rPr>
+          <w:rFonts w:ascii="Times New Roman" w:hAnsi="Times New Roman" w:cs="Times New Roman"/>
+          <w:color w:val="000000"/>
+        </w:rPr>
+        <w:t>characteristi</w:t>
+      </w:r>
+      <w:r>
+        <w:rPr>
+          <w:rFonts w:ascii="Times New Roman" w:hAnsi="Times New Roman" w:cs="Times New Roman"/>
+          <w:color w:val="000000"/>
+        </w:rPr>
+        <w:t xml:space="preserve">cs. </w:t>
+      </w:r>
+      <w:r>
+        <w:rPr>
+          <w:rStyle w:val="Strong"/>
+          <w:rFonts w:ascii="Times New Roman" w:hAnsi="Times New Roman" w:cs="Times New Roman"/>
+          <w:b w:val="0"/>
+          <w:bCs w:val="0"/>
+          <w:color w:val="000000"/>
+        </w:rPr>
+        <w:t>Quicksort</w:t>
+      </w:r>
+      <w:r>
+        <w:rPr>
+          <w:rFonts w:ascii="Times New Roman" w:hAnsi="Times New Roman" w:cs="Times New Roman"/>
+          <w:color w:val="000000"/>
+        </w:rPr>
+        <w:t>, despite using a suboptimal first-element pivot, generally produced the fewest comparisons due to its efficient in-place partitioning on random input.</w:t>
+      </w:r>
+      <w:r>
+        <w:rPr>
+          <w:rStyle w:val="apple-converted-space"/>
+          <w:rFonts w:ascii="Times New Roman" w:hAnsi="Times New Roman" w:cs="Times New Roman"/>
+          <w:color w:val="000000"/>
+        </w:rPr>
+        <w:t> </w:t>
+      </w:r>
+      <w:r>
+        <w:rPr>
+          <w:rStyle w:val="Strong"/>
+          <w:rFonts w:ascii="Times New Roman" w:hAnsi="Times New Roman" w:cs="Times New Roman"/>
+          <w:b w:val="0"/>
+          <w:bCs w:val="0"/>
+          <w:color w:val="000000"/>
+        </w:rPr>
+        <w:t>Merge sort</w:t>
+      </w:r>
+      <w:r>
+        <w:rPr>
+          <w:rStyle w:val="Strong"/>
+          <w:rFonts w:ascii="Times New Roman" w:hAnsi="Times New Roman" w:cs="Times New Roman"/>
+          <w:color w:val="000000"/>
+        </w:rPr>
+        <w:t xml:space="preserve"> </w:t>
+      </w:r>
+      <w:r>
+        <w:rPr>
+          <w:rFonts w:ascii="Times New Roman" w:hAnsi="Times New Roman" w:cs="Times New Roman"/>
+          <w:color w:val="000000"/>
+        </w:rPr>
+        <w:t>performed similarly, showing consistently moderate comparison counts because its divide-and-conquer merging process is unaffected by input distribution.</w:t>
+      </w:r>
+      <w:r>
+        <w:rPr>
+          <w:rStyle w:val="apple-converted-space"/>
+          <w:rFonts w:ascii="Times New Roman" w:hAnsi="Times New Roman" w:cs="Times New Roman"/>
+          <w:color w:val="000000"/>
+        </w:rPr>
+        <w:t> </w:t>
+      </w:r>
+      <w:r>
+        <w:rPr>
+          <w:rStyle w:val="Strong"/>
+          <w:rFonts w:ascii="Times New Roman" w:hAnsi="Times New Roman" w:cs="Times New Roman"/>
+          <w:b w:val="0"/>
+          <w:bCs w:val="0"/>
+          <w:color w:val="000000"/>
+        </w:rPr>
+        <w:t>Block sort</w:t>
+      </w:r>
+      <w:r>
+        <w:rPr>
+          <w:rFonts w:ascii="Times New Roman" w:hAnsi="Times New Roman" w:cs="Times New Roman"/>
+          <w:color w:val="000000"/>
+        </w:rPr>
+        <w:t>, implemented as comb sort, required more comparisons than quicksort or merge sort but still maintained reasonable performance through its shrinking-gap strategy.</w:t>
+      </w:r>
+      <w:r>
+        <w:rPr>
+          <w:rStyle w:val="apple-converted-space"/>
+          <w:rFonts w:ascii="Times New Roman" w:hAnsi="Times New Roman" w:cs="Times New Roman"/>
+          <w:color w:val="000000"/>
+        </w:rPr>
+        <w:t> </w:t>
+      </w:r>
+      <w:r>
+        <w:rPr>
+          <w:rStyle w:val="Strong"/>
+          <w:rFonts w:ascii="Times New Roman" w:hAnsi="Times New Roman" w:cs="Times New Roman"/>
+          <w:b w:val="0"/>
+          <w:bCs w:val="0"/>
+          <w:color w:val="000000"/>
+        </w:rPr>
+        <w:t>Tree sort</w:t>
+      </w:r>
+      <w:r>
+        <w:rPr>
+          <w:rFonts w:ascii="Times New Roman" w:hAnsi="Times New Roman" w:cs="Times New Roman"/>
+          <w:color w:val="000000"/>
+        </w:rPr>
+        <w:t>, based on an unbalanced binary search tree, produced noticeably higher comparison counts due to repeated pointer-based insertions, even on random input where it tends to remain partially balanced. Finally,</w:t>
+      </w:r>
+      <w:r>
+        <w:rPr>
+          <w:rStyle w:val="apple-converted-space"/>
+          <w:rFonts w:ascii="Times New Roman" w:hAnsi="Times New Roman" w:cs="Times New Roman"/>
+          <w:color w:val="000000"/>
+        </w:rPr>
+        <w:t> </w:t>
+      </w:r>
+      <w:r>
+        <w:rPr>
+          <w:rStyle w:val="Strong"/>
+          <w:rFonts w:ascii="Times New Roman" w:hAnsi="Times New Roman" w:cs="Times New Roman"/>
+          <w:b w:val="0"/>
+          <w:bCs w:val="0"/>
+          <w:color w:val="000000"/>
+        </w:rPr>
+        <w:t>heapsort</w:t>
+      </w:r>
+      <w:r>
+        <w:rPr>
+          <w:rStyle w:val="apple-converted-space"/>
+          <w:rFonts w:ascii="Times New Roman" w:hAnsi="Times New Roman" w:cs="Times New Roman"/>
+          <w:color w:val="000000"/>
+        </w:rPr>
+        <w:t> </w:t>
+      </w:r>
+      <w:r>
+        <w:rPr>
+          <w:rFonts w:ascii="Times New Roman" w:hAnsi="Times New Roman" w:cs="Times New Roman"/>
+          <w:color w:val="000000"/>
+        </w:rPr>
+        <w:t xml:space="preserve">generated the highest comparison count overall, a consequence of repeated </w:t>
+      </w:r>
+      <w:proofErr w:type="spellStart"/>
+      <w:r>
+        <w:rPr>
+          <w:rFonts w:ascii="Times New Roman" w:hAnsi="Times New Roman" w:cs="Times New Roman"/>
+          <w:color w:val="000000"/>
+        </w:rPr>
+        <w:t>heapify</w:t>
+      </w:r>
+      <w:proofErr w:type="spellEnd"/>
+      <w:r>
+        <w:rPr>
+          <w:rFonts w:ascii="Times New Roman" w:hAnsi="Times New Roman" w:cs="Times New Roman"/>
+          <w:color w:val="000000"/>
+        </w:rPr>
+        <w:t xml:space="preserve"> operations during both </w:t>
+      </w:r>
+      <w:r>
+        <w:rPr>
+          <w:rFonts w:ascii="Times New Roman" w:hAnsi="Times New Roman" w:cs="Times New Roman"/>
+          <w:color w:val="000000"/>
+        </w:rPr>
+        <w:lastRenderedPageBreak/>
+        <w:t>heap construction and extraction. In summary, quicksort and merge sort were the most comparison-efficient, block/comb sort occupied the middle ground, and tree sort and heapsort required substantially more comparisons on average.</w:t>
+      </w:r>
+      <w:r>
+        <w:rPr>
+          <w:rFonts w:ascii="Times New Roman" w:hAnsi="Times New Roman" w:cs="Times New Roman"/>
+          <w:color w:val="000000"/>
+        </w:rPr>
+        <w:t xml:space="preserve"> Figure 7 displays the </w:t>
+      </w:r>
+      <w:r>
+        <w:rPr>
+          <w:rFonts w:ascii="Times New Roman" w:hAnsi="Times New Roman" w:cs="Times New Roman"/>
+          <w:color w:val="000000"/>
+        </w:rPr>
+        <w:t>total number of comparisons made by each sorting algorithm, as well as confirmation of a successful sort.</w:t>
+      </w:r>
+    </w:p>
+    <w:p>
+      <w:pPr>
+        <w:spacing w:after="0" w:line="480" w:lineRule="auto"/>
+        <w:rPr>
+          <w:rFonts w:ascii="Times New Roman" w:hAnsi="Times New Roman" w:cs="Times New Roman"/>
+          <w:color w:val="000000"/>
+        </w:rPr>
+      </w:pPr>
+      <w:r>
+        <w:rPr>
+          <w:rFonts w:ascii="Times New Roman" w:hAnsi="Times New Roman" w:cs="Times New Roman"/>
+          <w:noProof/>
+          <w:color w:val="000000"/>
+        </w:rPr>
+        <w:drawing>
+          <wp:inline distT="0" distB="0" distL="0" distR="0" wp14:anchorId="5F2194B8" wp14:editId="2E749C29">
+            <wp:extent cx="3876675" cy="1727108"/>
+            <wp:effectExtent l="0" t="0" r="0" b="635"/>
+            <wp:docPr id="1729432913" name="Picture 1" descr="A screenshot of a computer&#10;&#10;AI-generated content may be incorrect."/>
+            <wp:cNvGraphicFramePr>
+              <a:graphicFrameLocks xmlns:a="http://schemas.openxmlformats.org/drawingml/2006/main" noChangeAspect="1"/>
+            </wp:cNvGraphicFramePr>
+            <a:graphic xmlns:a="http://schemas.openxmlformats.org/drawingml/2006/main">
+              <a:graphicData uri="http://schemas.openxmlformats.org/drawingml/2006/picture">
+                <pic:pic xmlns:pic="http://schemas.openxmlformats.org/drawingml/2006/picture">
+                  <pic:nvPicPr>
+                    <pic:cNvPr id="1729432913" name="Picture 1" descr="A screenshot of a computer&#10;&#10;AI-generated content may be incorrect."/>
+                    <pic:cNvPicPr/>
+                  </pic:nvPicPr>
+                  <pic:blipFill>
+                    <a:blip r:embed="rId13" cstate="print">
+                      <a:extLst>
+                        <a:ext uri="{28A0092B-C50C-407E-A947-70E740481C1C}">
+                          <a14:useLocalDpi xmlns:a14="http://schemas.microsoft.com/office/drawing/2010/main" val="0"/>
+                        </a:ext>
+                      </a:extLst>
+                    </a:blip>
+                    <a:stretch>
+                      <a:fillRect/>
+                    </a:stretch>
+                  </pic:blipFill>
+                  <pic:spPr>
+                    <a:xfrm>
+                      <a:off x="0" y="0"/>
+                      <a:ext cx="3927897" cy="1749928"/>
+                    </a:xfrm>
+                    <a:prstGeom prst="rect">
+                      <a:avLst/>
+                    </a:prstGeom>
+                  </pic:spPr>
+                </pic:pic>
+              </a:graphicData>
+            </a:graphic>
+          </wp:inline>
+        </w:drawing>
+      </w:r>
+    </w:p>
+    <w:p>
+      <w:pPr>
+        <w:spacing w:after="0" w:line="480" w:lineRule="auto"/>
+        <w:rPr>
+          <w:rFonts w:ascii="Times New Roman" w:hAnsi="Times New Roman" w:cs="Times New Roman"/>
+          <w:color w:val="000000"/>
+        </w:rPr>
+      </w:pPr>
+      <w:r>
+        <w:rPr>
+          <w:rFonts w:ascii="Times New Roman" w:hAnsi="Times New Roman" w:cs="Times New Roman"/>
+          <w:color w:val="000000"/>
+        </w:rPr>
+        <w:t>Figure 7: Results for Sorting.java</w:t>
+      </w:r>
+    </w:p>
+    <w:p>
+      <w:pPr>
+        <w:spacing w:after="0" w:line="480" w:lineRule="auto"/>
+        <w:ind w:firstLine="720"/>
+        <w:rPr>
+          <w:rFonts w:ascii="Times New Roman" w:hAnsi="Times New Roman" w:cs="Times New Roman"/>
+        </w:rPr>
+      </w:pPr>
+    </w:p>
+    <w:p>
+      <w:pPr>
+        <w:spacing w:after="0" w:line="480" w:lineRule="auto"/>
         <w:rPr>
           <w:rFonts w:ascii="Times New Roman" w:hAnsi="Times New Roman" w:cs="Times New Roman"/>
           <w:b/>
@@ -983,7 +2206,7 @@
     </w:p>
     <w:p>
       <w:pPr>
-        <w:spacing w:after="0"/>
+        <w:spacing w:after="0" w:line="480" w:lineRule="auto"/>
         <w:ind w:firstLine="720"/>
         <w:rPr>
           <w:rFonts w:ascii="Times New Roman" w:hAnsi="Times New Roman" w:cs="Times New Roman"/>
@@ -995,7 +2218,21 @@
           <w:rFonts w:ascii="Times New Roman" w:hAnsi="Times New Roman" w:cs="Times New Roman"/>
           <w:color w:val="000000"/>
         </w:rPr>
-        <w:t>This study outlines five sorting algorithms, explains their mechanisms, and proposes an experiment to compare them by elapsed time and comparison count. For general-purpose in-memory sorting of primitive types, well-implemented quicksort frequently provides the best practical performance, while merge sort and block sort offer stability and predictable</w:t>
+        <w:t>This study outlines five sorting algorithms, explains their mechanisms, and proposes an experiment to compare them by comparison count. For general</w:t>
+      </w:r>
+      <w:r>
+        <w:rPr>
+          <w:rFonts w:ascii="Times New Roman" w:hAnsi="Times New Roman" w:cs="Times New Roman"/>
+          <w:color w:val="000000"/>
+        </w:rPr>
+        <w:t xml:space="preserve"> </w:t>
+      </w:r>
+      <w:r>
+        <w:rPr>
+          <w:rFonts w:ascii="Times New Roman" w:hAnsi="Times New Roman" w:cs="Times New Roman"/>
+          <w:color w:val="000000"/>
+        </w:rPr>
+        <w:t>purpose in-memory sorting of primitive types, well-implemented quicksort frequently provides the best practical performance, while merge sort and block sort offer stability and predictable</w:t>
       </w:r>
       <w:r>
         <w:rPr>
@@ -1005,27 +2242,85 @@
         </w:rPr>
         <w:t> </w:t>
       </w:r>
-      <w:proofErr w:type="gramStart"/>
-      <w:r>
-        <w:rPr>
-          <w:rStyle w:val="HTMLCode"/>
-          <w:rFonts w:ascii="Times New Roman" w:eastAsiaTheme="majorEastAsia" w:hAnsi="Times New Roman" w:cs="Times New Roman"/>
-          <w:color w:val="000000"/>
-          <w:sz w:val="24"/>
-          <w:szCs w:val="24"/>
-        </w:rPr>
-        <w:t>O(</w:t>
-      </w:r>
-      <w:proofErr w:type="gramEnd"/>
-      <w:r>
-        <w:rPr>
-          <w:rStyle w:val="HTMLCode"/>
-          <w:rFonts w:ascii="Times New Roman" w:eastAsiaTheme="majorEastAsia" w:hAnsi="Times New Roman" w:cs="Times New Roman"/>
-          <w:color w:val="000000"/>
-          <w:sz w:val="24"/>
-          <w:szCs w:val="24"/>
-        </w:rPr>
-        <w:t>n log n)</w:t>
+      <w:r>
+        <w:rPr>
+          <w:rStyle w:val="HTMLCode"/>
+          <w:rFonts w:ascii="Times New Roman" w:eastAsiaTheme="majorEastAsia" w:hAnsi="Times New Roman" w:cs="Times New Roman"/>
+          <w:color w:val="000000"/>
+          <w:sz w:val="24"/>
+          <w:szCs w:val="24"/>
+        </w:rPr>
+        <w:t>O(n</w:t>
+      </w:r>
+      <w:r>
+        <w:rPr>
+          <w:rStyle w:val="HTMLCode"/>
+          <w:rFonts w:ascii="Times New Roman" w:eastAsiaTheme="majorEastAsia" w:hAnsi="Times New Roman" w:cs="Times New Roman"/>
+          <w:color w:val="000000"/>
+          <w:sz w:val="24"/>
+          <w:szCs w:val="24"/>
+        </w:rPr>
+        <w:t>(</w:t>
+      </w:r>
+      <w:r>
+        <w:rPr>
+          <w:rStyle w:val="HTMLCode"/>
+          <w:rFonts w:ascii="Times New Roman" w:eastAsiaTheme="majorEastAsia" w:hAnsi="Times New Roman" w:cs="Times New Roman"/>
+          <w:color w:val="000000"/>
+          <w:sz w:val="24"/>
+          <w:szCs w:val="24"/>
+        </w:rPr>
+        <w:t>log</w:t>
+      </w:r>
+      <w:r>
+        <w:rPr>
+          <w:rStyle w:val="HTMLCode"/>
+          <w:rFonts w:ascii="Times New Roman" w:eastAsiaTheme="majorEastAsia" w:hAnsi="Times New Roman" w:cs="Times New Roman"/>
+          <w:color w:val="000000"/>
+          <w:sz w:val="24"/>
+          <w:szCs w:val="24"/>
+        </w:rPr>
+        <w:t>(</w:t>
+      </w:r>
+      <w:r>
+        <w:rPr>
+          <w:rStyle w:val="HTMLCode"/>
+          <w:rFonts w:ascii="Times New Roman" w:eastAsiaTheme="majorEastAsia" w:hAnsi="Times New Roman" w:cs="Times New Roman"/>
+          <w:color w:val="000000"/>
+          <w:sz w:val="24"/>
+          <w:szCs w:val="24"/>
+        </w:rPr>
+        <w:t>n</w:t>
+      </w:r>
+      <w:r>
+        <w:rPr>
+          <w:rStyle w:val="HTMLCode"/>
+          <w:rFonts w:ascii="Times New Roman" w:eastAsiaTheme="majorEastAsia" w:hAnsi="Times New Roman" w:cs="Times New Roman"/>
+          <w:color w:val="000000"/>
+          <w:sz w:val="24"/>
+          <w:szCs w:val="24"/>
+        </w:rPr>
+        <w:t>)</w:t>
+      </w:r>
+      <w:r>
+        <w:rPr>
+          <w:rStyle w:val="HTMLCode"/>
+          <w:rFonts w:ascii="Times New Roman" w:eastAsiaTheme="majorEastAsia" w:hAnsi="Times New Roman" w:cs="Times New Roman"/>
+          <w:color w:val="000000"/>
+          <w:sz w:val="24"/>
+          <w:szCs w:val="24"/>
+        </w:rPr>
+        <w:t>)</w:t>
+      </w:r>
+      <w:r>
+        <w:rPr>
+          <w:rStyle w:val="HTMLCode"/>
+          <w:rFonts w:ascii="Times New Roman" w:eastAsiaTheme="majorEastAsia" w:hAnsi="Times New Roman" w:cs="Times New Roman"/>
+          <w:color w:val="000000"/>
+          <w:sz w:val="24"/>
+          <w:szCs w:val="24"/>
+        </w:rPr>
+        <w:t>)</w:t>
       </w:r>
       <w:r>
         <w:rPr>
@@ -1040,66 +2335,356 @@
           <w:rFonts w:ascii="Times New Roman" w:hAnsi="Times New Roman" w:cs="Times New Roman"/>
           <w:color w:val="000000"/>
         </w:rPr>
-        <w:t>performance (merge sort at the cost of</w:t>
+        <w:t>performance. Heapsort remains valuable when constant extra space is required. Tree sort is conceptually clear and useful when dynamic insertion/deletion is mixed with sorting, but for pure array sorting, it often underperforms due to</w:t>
+      </w:r>
+      <w:r>
+        <w:rPr>
+          <w:rFonts w:ascii="Times New Roman" w:hAnsi="Times New Roman" w:cs="Times New Roman"/>
+          <w:color w:val="000000"/>
+        </w:rPr>
+        <w:t xml:space="preserve"> additional auxiliary space</w:t>
+      </w:r>
+      <w:r>
+        <w:rPr>
+          <w:rFonts w:ascii="Times New Roman" w:hAnsi="Times New Roman" w:cs="Times New Roman"/>
+          <w:color w:val="000000"/>
+        </w:rPr>
+        <w:t>. Future work could implement parallel variants, test external-memory cases, and explore tuned block sizes for block sort.</w:t>
+      </w:r>
+    </w:p>
+    <w:p>
+      <w:pPr>
+        <w:spacing w:after="0" w:line="480" w:lineRule="auto"/>
+        <w:rPr>
+          <w:rFonts w:ascii="Times New Roman" w:hAnsi="Times New Roman" w:cs="Times New Roman"/>
+          <w:color w:val="000000"/>
+        </w:rPr>
+      </w:pPr>
+    </w:p>
+    <w:p>
+      <w:pPr>
+        <w:rPr>
+          <w:rFonts w:ascii="Times New Roman" w:hAnsi="Times New Roman" w:cs="Times New Roman"/>
+          <w:b/>
+          <w:bCs/>
+          <w:color w:val="000000"/>
+        </w:rPr>
+      </w:pPr>
+      <w:r>
+        <w:rPr>
+          <w:rFonts w:ascii="Times New Roman" w:hAnsi="Times New Roman" w:cs="Times New Roman"/>
+          <w:b/>
+          <w:bCs/>
+          <w:color w:val="000000"/>
+        </w:rPr>
+        <w:br w:type="page"/>
+      </w:r>
+    </w:p>
+    <w:p>
+      <w:pPr>
+        <w:spacing w:after="0" w:line="480" w:lineRule="auto"/>
+        <w:rPr>
+          <w:rFonts w:ascii="Times New Roman" w:hAnsi="Times New Roman" w:cs="Times New Roman"/>
+          <w:b/>
+          <w:bCs/>
+          <w:color w:val="000000"/>
+        </w:rPr>
+      </w:pPr>
+      <w:r>
+        <w:rPr>
+          <w:rFonts w:ascii="Times New Roman" w:hAnsi="Times New Roman" w:cs="Times New Roman"/>
+          <w:b/>
+          <w:bCs/>
+          <w:color w:val="000000"/>
+        </w:rPr>
+        <w:lastRenderedPageBreak/>
+        <w:t>GitHub History</w:t>
+      </w:r>
+    </w:p>
+    <w:p>
+      <w:pPr>
+        <w:spacing w:after="0" w:line="480" w:lineRule="auto"/>
+        <w:ind w:firstLine="720"/>
+        <w:rPr>
+          <w:rFonts w:ascii="Times New Roman" w:hAnsi="Times New Roman" w:cs="Times New Roman"/>
+        </w:rPr>
+      </w:pPr>
+    </w:p>
+    <w:p>
+      <w:pPr>
+        <w:rPr>
+          <w:rFonts w:ascii="Times New Roman" w:hAnsi="Times New Roman" w:cs="Times New Roman"/>
+          <w:b/>
+          <w:bCs/>
+        </w:rPr>
+      </w:pPr>
+      <w:r>
+        <w:rPr>
+          <w:rFonts w:ascii="Times New Roman" w:hAnsi="Times New Roman" w:cs="Times New Roman"/>
+          <w:b/>
+          <w:bCs/>
+        </w:rPr>
+        <w:br w:type="page"/>
+      </w:r>
+    </w:p>
+    <w:p>
+      <w:pPr>
+        <w:spacing w:after="0" w:line="480" w:lineRule="auto"/>
+        <w:jc w:val="center"/>
+        <w:rPr>
+          <w:rFonts w:ascii="Times New Roman" w:hAnsi="Times New Roman" w:cs="Times New Roman"/>
+          <w:b/>
+          <w:bCs/>
+        </w:rPr>
+      </w:pPr>
+      <w:r>
+        <w:rPr>
+          <w:rFonts w:ascii="Times New Roman" w:hAnsi="Times New Roman" w:cs="Times New Roman"/>
+          <w:b/>
+          <w:bCs/>
+        </w:rPr>
+        <w:lastRenderedPageBreak/>
+        <w:t>Works Cited</w:t>
+      </w:r>
+    </w:p>
+    <w:p>
+      <w:pPr>
+        <w:pStyle w:val="NormalWeb"/>
+        <w:shd w:val="clear" w:color="auto" w:fill="FFFFFF"/>
+        <w:spacing w:before="0" w:beforeAutospacing="0" w:after="0" w:afterAutospacing="0" w:line="480" w:lineRule="auto"/>
+        <w:ind w:left="720" w:hanging="720"/>
+        <w:rPr>
+          <w:color w:val="000000"/>
+        </w:rPr>
+      </w:pPr>
+      <w:r>
+        <w:rPr>
+          <w:color w:val="000000"/>
+        </w:rPr>
+        <w:t>“Efficient Block Sort Algorithm | Sorting Made Easy.”</w:t>
       </w:r>
       <w:r>
         <w:rPr>
           <w:rStyle w:val="apple-converted-space"/>
-          <w:rFonts w:ascii="Times New Roman" w:hAnsi="Times New Roman" w:cs="Times New Roman"/>
+          <w:rFonts w:eastAsiaTheme="majorEastAsia"/>
           <w:color w:val="000000"/>
         </w:rPr>
         <w:t> </w:t>
       </w:r>
-      <w:r>
-        <w:rPr>
-          <w:rStyle w:val="HTMLCode"/>
-          <w:rFonts w:ascii="Times New Roman" w:eastAsiaTheme="majorEastAsia" w:hAnsi="Times New Roman" w:cs="Times New Roman"/>
-          <w:color w:val="000000"/>
-          <w:sz w:val="24"/>
-          <w:szCs w:val="24"/>
-        </w:rPr>
-        <w:t>O(n)</w:t>
+      <w:proofErr w:type="spellStart"/>
+      <w:r>
+        <w:rPr>
+          <w:i/>
+          <w:iCs/>
+          <w:color w:val="000000"/>
+        </w:rPr>
+        <w:t>AlgoWalker</w:t>
+      </w:r>
+      <w:proofErr w:type="spellEnd"/>
+      <w:r>
+        <w:rPr>
+          <w:color w:val="000000"/>
+        </w:rPr>
+        <w:t>, 2025, www.algowalker.com/block-sort.html. Accessed 29 Nov. 2025.</w:t>
+      </w:r>
+    </w:p>
+    <w:p>
+      <w:pPr>
+        <w:pStyle w:val="NormalWeb"/>
+        <w:shd w:val="clear" w:color="auto" w:fill="FFFFFF"/>
+        <w:spacing w:before="0" w:beforeAutospacing="0" w:after="0" w:afterAutospacing="0" w:line="480" w:lineRule="auto"/>
+        <w:ind w:left="720" w:hanging="720"/>
+        <w:rPr>
+          <w:color w:val="000000"/>
+        </w:rPr>
+      </w:pPr>
+      <w:proofErr w:type="spellStart"/>
+      <w:r>
+        <w:rPr>
+          <w:color w:val="000000"/>
+        </w:rPr>
+        <w:t>GeeksforGeeks</w:t>
+      </w:r>
+      <w:proofErr w:type="spellEnd"/>
+      <w:r>
+        <w:rPr>
+          <w:color w:val="000000"/>
+        </w:rPr>
+        <w:t>. “Tree Sort.”</w:t>
       </w:r>
       <w:r>
         <w:rPr>
           <w:rStyle w:val="apple-converted-space"/>
-          <w:rFonts w:ascii="Times New Roman" w:hAnsi="Times New Roman" w:cs="Times New Roman"/>
+          <w:rFonts w:eastAsiaTheme="majorEastAsia"/>
           <w:color w:val="000000"/>
         </w:rPr>
         <w:t> </w:t>
       </w:r>
-      <w:r>
-        <w:rPr>
-          <w:rFonts w:ascii="Times New Roman" w:hAnsi="Times New Roman" w:cs="Times New Roman"/>
-          <w:color w:val="000000"/>
-        </w:rPr>
-        <w:t>extra memory, block sort with less extra memory but higher implementation complexity). Heapsort remains valuable when constant extra space is required. Tree sort is conceptually clear and useful when dynamic insertion/deletion is mixed with sorting, but for pure array sorting, it often underperforms due to allocation overhead. Future work could implement parallel variants, test external-memory cases, and explore tuned block sizes for block sort.</w:t>
-      </w:r>
-    </w:p>
-    <w:p>
-      <w:pPr>
-        <w:spacing w:after="0"/>
-        <w:ind w:firstLine="720"/>
-        <w:rPr>
-          <w:rFonts w:ascii="Times New Roman" w:hAnsi="Times New Roman" w:cs="Times New Roman"/>
-        </w:rPr>
-      </w:pPr>
-    </w:p>
-    <w:p>
-      <w:pPr>
-        <w:rPr>
-          <w:rFonts w:ascii="Times New Roman" w:hAnsi="Times New Roman" w:cs="Times New Roman"/>
-          <w:b/>
-          <w:bCs/>
-        </w:rPr>
-      </w:pPr>
-      <w:r>
-        <w:rPr>
-          <w:rFonts w:ascii="Times New Roman" w:hAnsi="Times New Roman" w:cs="Times New Roman"/>
-          <w:b/>
-          <w:bCs/>
-        </w:rPr>
-        <w:t>Works Cited</w:t>
+      <w:proofErr w:type="spellStart"/>
+      <w:r>
+        <w:rPr>
+          <w:i/>
+          <w:iCs/>
+          <w:color w:val="000000"/>
+        </w:rPr>
+        <w:t>GeeksforGeeks</w:t>
+      </w:r>
+      <w:proofErr w:type="spellEnd"/>
+      <w:r>
+        <w:rPr>
+          <w:color w:val="000000"/>
+        </w:rPr>
+        <w:t>, 19 Oct. 2016, www.geeksforgeeks.org/dsa/tree-sort/. Accessed 29 Nov. 2025.</w:t>
+      </w:r>
+    </w:p>
+    <w:p>
+      <w:pPr>
+        <w:pStyle w:val="NormalWeb"/>
+        <w:shd w:val="clear" w:color="auto" w:fill="FFFFFF"/>
+        <w:spacing w:before="0" w:beforeAutospacing="0" w:after="0" w:afterAutospacing="0" w:line="480" w:lineRule="auto"/>
+        <w:ind w:left="720" w:hanging="720"/>
+        <w:rPr>
+          <w:color w:val="000000"/>
+        </w:rPr>
+      </w:pPr>
+      <w:r>
+        <w:t xml:space="preserve"> </w:t>
+      </w:r>
+      <w:r>
+        <w:rPr>
+          <w:color w:val="000000"/>
+        </w:rPr>
+        <w:t>Goodrich, Michael T, and Roberto Tamassia.</w:t>
+      </w:r>
+      <w:r>
+        <w:rPr>
+          <w:rStyle w:val="apple-converted-space"/>
+          <w:rFonts w:eastAsiaTheme="majorEastAsia"/>
+          <w:color w:val="000000"/>
+        </w:rPr>
+        <w:t> </w:t>
+      </w:r>
+      <w:r>
+        <w:rPr>
+          <w:i/>
+          <w:iCs/>
+          <w:color w:val="000000"/>
+        </w:rPr>
+        <w:t>Data Structures and Algorithms in Java</w:t>
+      </w:r>
+      <w:r>
+        <w:rPr>
+          <w:color w:val="000000"/>
+        </w:rPr>
+        <w:t>. New York, John Wiley, 2015.</w:t>
+      </w:r>
+    </w:p>
+    <w:p>
+      <w:pPr>
+        <w:pStyle w:val="NormalWeb"/>
+        <w:shd w:val="clear" w:color="auto" w:fill="FFFFFF"/>
+        <w:spacing w:before="0" w:beforeAutospacing="0" w:after="0" w:afterAutospacing="0" w:line="480" w:lineRule="auto"/>
+        <w:ind w:left="720" w:hanging="720"/>
+        <w:rPr>
+          <w:color w:val="000000"/>
+        </w:rPr>
+      </w:pPr>
+      <w:r>
+        <w:rPr>
+          <w:color w:val="000000"/>
+        </w:rPr>
+        <w:t>“</w:t>
+      </w:r>
+      <w:proofErr w:type="spellStart"/>
+      <w:r>
+        <w:rPr>
+          <w:color w:val="000000"/>
+        </w:rPr>
+        <w:t>Mergesort</w:t>
+      </w:r>
+      <w:proofErr w:type="spellEnd"/>
+      <w:r>
+        <w:rPr>
+          <w:color w:val="000000"/>
+        </w:rPr>
+        <w:t>.”</w:t>
+      </w:r>
+      <w:r>
+        <w:rPr>
+          <w:rStyle w:val="apple-converted-space"/>
+          <w:rFonts w:eastAsiaTheme="majorEastAsia"/>
+          <w:color w:val="000000"/>
+        </w:rPr>
+        <w:t> </w:t>
+      </w:r>
+      <w:r>
+        <w:rPr>
+          <w:i/>
+          <w:iCs/>
+          <w:color w:val="000000"/>
+        </w:rPr>
+        <w:t>Algs4.Cs.princeton.edu</w:t>
+      </w:r>
+      <w:r>
+        <w:rPr>
+          <w:color w:val="000000"/>
+        </w:rPr>
+        <w:t>, algs4.cs.princeton.edu/22mergesort/.</w:t>
+      </w:r>
+    </w:p>
+    <w:p>
+      <w:pPr>
+        <w:pStyle w:val="NormalWeb"/>
+        <w:shd w:val="clear" w:color="auto" w:fill="FFFFFF"/>
+        <w:spacing w:before="0" w:beforeAutospacing="0" w:after="0" w:afterAutospacing="0" w:line="480" w:lineRule="auto"/>
+        <w:ind w:left="720" w:hanging="720"/>
+        <w:rPr>
+          <w:color w:val="000000"/>
+        </w:rPr>
+      </w:pPr>
+      <w:r>
+        <w:rPr>
+          <w:color w:val="000000"/>
+        </w:rPr>
+        <w:t>Sedgewick, Robert.</w:t>
+      </w:r>
+      <w:r>
+        <w:rPr>
+          <w:rStyle w:val="apple-converted-space"/>
+          <w:rFonts w:eastAsiaTheme="majorEastAsia"/>
+          <w:color w:val="000000"/>
+        </w:rPr>
+        <w:t> </w:t>
+      </w:r>
+      <w:r>
+        <w:rPr>
+          <w:i/>
+          <w:iCs/>
+          <w:color w:val="000000"/>
+        </w:rPr>
+        <w:t>Algorithms in Java, Parts 1-4</w:t>
+      </w:r>
+      <w:r>
+        <w:rPr>
+          <w:color w:val="000000"/>
+        </w:rPr>
+        <w:t>. Addison-Wesley Professional, 23 July 2002.</w:t>
+      </w:r>
+    </w:p>
+    <w:p>
+      <w:pPr>
+        <w:pStyle w:val="NormalWeb"/>
+        <w:shd w:val="clear" w:color="auto" w:fill="FFFFFF"/>
+        <w:spacing w:line="480" w:lineRule="auto"/>
+        <w:rPr>
+          <w:color w:val="000000"/>
+        </w:rPr>
+      </w:pPr>
+      <w:r>
+        <w:rPr>
+          <w:color w:val="000000"/>
+        </w:rPr>
+        <w:t>‌</w:t>
       </w:r>
     </w:p>
     <w:p>
@@ -1112,62 +2697,73 @@
           <w:color w:val="000000"/>
         </w:rPr>
       </w:pPr>
-      <w:r>
-        <w:t xml:space="preserve"> </w:t>
-      </w:r>
-      <w:r>
-        <w:rPr>
-          <w:color w:val="000000"/>
-        </w:rPr>
-        <w:t>Goodrich, Michael T, and Roberto Tamassia.</w:t>
-      </w:r>
-      <w:r>
-        <w:rPr>
-          <w:rStyle w:val="apple-converted-space"/>
-          <w:rFonts w:eastAsiaTheme="majorEastAsia"/>
-          <w:color w:val="000000"/>
-        </w:rPr>
-        <w:t> </w:t>
-      </w:r>
-      <w:r>
-        <w:rPr>
-          <w:i/>
-          <w:iCs/>
-          <w:color w:val="000000"/>
-        </w:rPr>
-        <w:t>Data Structures and Algorithms in Java</w:t>
-      </w:r>
-      <w:r>
-        <w:rPr>
-          <w:color w:val="000000"/>
-        </w:rPr>
-        <w:t>. New York, John Wiley, 2015.</w:t>
-      </w:r>
     </w:p>
     <w:p>
       <w:pPr>
         <w:pStyle w:val="NormalWeb"/>
         <w:shd w:val="clear" w:color="auto" w:fill="FFFFFF"/>
-        <w:rPr>
-          <w:color w:val="000000"/>
-        </w:rPr>
-      </w:pPr>
-      <w:r>
-        <w:rPr>
-          <w:color w:val="000000"/>
-        </w:rPr>
-        <w:lastRenderedPageBreak/>
+        <w:spacing w:before="0" w:beforeAutospacing="0" w:after="0" w:afterAutospacing="0" w:line="480" w:lineRule="atLeast"/>
+        <w:ind w:left="720" w:hanging="720"/>
+        <w:rPr>
+          <w:color w:val="000000"/>
+        </w:rPr>
+      </w:pPr>
+    </w:p>
+    <w:p>
+      <w:pPr>
+        <w:pStyle w:val="NormalWeb"/>
+        <w:shd w:val="clear" w:color="auto" w:fill="FFFFFF"/>
+        <w:rPr>
+          <w:rFonts w:ascii="Calibri" w:hAnsi="Calibri" w:cs="Calibri"/>
+          <w:color w:val="000000"/>
+        </w:rPr>
+      </w:pPr>
+      <w:r>
+        <w:rPr>
+          <w:rFonts w:ascii="Calibri" w:hAnsi="Calibri" w:cs="Calibri"/>
+          <w:color w:val="000000"/>
+        </w:rPr>
         <w:t>‌</w:t>
       </w:r>
     </w:p>
     <w:p>
       <w:pPr>
+        <w:pStyle w:val="NormalWeb"/>
+        <w:shd w:val="clear" w:color="auto" w:fill="FFFFFF"/>
+        <w:spacing w:before="0" w:beforeAutospacing="0" w:after="0" w:afterAutospacing="0" w:line="480" w:lineRule="auto"/>
+        <w:ind w:left="720" w:hanging="720"/>
+        <w:rPr>
+          <w:color w:val="000000"/>
+        </w:rPr>
+      </w:pPr>
+    </w:p>
+    <w:p>
+      <w:pPr>
+        <w:pStyle w:val="NormalWeb"/>
+        <w:shd w:val="clear" w:color="auto" w:fill="FFFFFF"/>
+        <w:spacing w:after="0" w:afterAutospacing="0" w:line="480" w:lineRule="auto"/>
+        <w:rPr>
+          <w:color w:val="000000"/>
+        </w:rPr>
+      </w:pPr>
+      <w:r>
+        <w:rPr>
+          <w:color w:val="000000"/>
+        </w:rPr>
+        <w:t>‌</w:t>
+      </w:r>
+    </w:p>
+    <w:p>
+      <w:pPr>
+        <w:spacing w:after="0" w:line="480" w:lineRule="auto"/>
         <w:rPr>
           <w:rFonts w:ascii="Times New Roman" w:hAnsi="Times New Roman" w:cs="Times New Roman"/>
         </w:rPr>
       </w:pPr>
     </w:p>
     <w:sectPr>
+      <w:footerReference w:type="even" r:id="rId14"/>
+      <w:footerReference w:type="default" r:id="rId15"/>
       <w:pgSz w:w="12240" w:h="15840"/>
       <w:pgMar w:top="1440" w:right="1440" w:bottom="1440" w:left="1440" w:header="720" w:footer="720" w:gutter="0"/>
       <w:cols w:space="720"/>
@@ -1175,6 +2771,300 @@
     </w:sectPr>
   </w:body>
 </w:document>
+</file>
+
+<file path=word/endnotes.xml><?xml version="1.0" encoding="utf-8"?>
+<w:endnotes xmlns:wpc="http://schemas.microsoft.com/office/word/2010/wordprocessingCanvas" xmlns:cx="http://schemas.microsoft.com/office/drawing/2014/chartex" xmlns:cx1="http://schemas.microsoft.com/office/drawing/2015/9/8/chartex" xmlns:cx2="http://schemas.microsoft.com/office/drawing/2015/10/21/chartex" xmlns:cx3="http://schemas.microsoft.com/office/drawing/2016/5/9/chartex" xmlns:cx4="http://schemas.microsoft.com/office/drawing/2016/5/10/chartex" xmlns:cx5="http://schemas.microsoft.com/office/drawing/2016/5/11/chartex" xmlns:cx6="http://schemas.microsoft.com/office/drawing/2016/5/12/chartex" xmlns:cx7="http://schemas.microsoft.com/office/drawing/2016/5/13/chartex" xmlns:cx8="http://schemas.microsoft.com/office/drawing/2016/5/14/chartex" xmlns:mc="http://schemas.openxmlformats.org/markup-compatibility/2006" xmlns:aink="http://schemas.microsoft.com/office/drawing/2016/ink" xmlns:am3d="http://schemas.microsoft.com/office/drawing/2017/model3d" xmlns:o="urn:schemas-microsoft-com:office:office" xmlns:oel="http://schemas.microsoft.com/office/2019/extlst" xmlns:r="http://schemas.openxmlformats.org/officeDocument/2006/relationships" xmlns:m="http://schemas.openxmlformats.org/officeDocument/2006/math" xmlns:v="urn:schemas-microsoft-com:vml" xmlns:wp14="http://schemas.microsoft.com/office/word/2010/wordprocessingDrawing" xmlns:wp="http://schemas.openxmlformats.org/drawingml/2006/wordprocessingDrawing" xmlns:w10="urn:schemas-microsoft-com:office:word" xmlns:w="http://schemas.openxmlformats.org/wordprocessingml/2006/main" xmlns:w14="http://schemas.microsoft.com/office/word/2010/wordml" xmlns:w15="http://schemas.microsoft.com/office/word/2012/wordml" xmlns:w16cex="http://schemas.microsoft.com/office/word/2018/wordml/cex" xmlns:w16cid="http://schemas.microsoft.com/office/word/2016/wordml/cid" xmlns:w16="http://schemas.microsoft.com/office/word/2018/wordml" xmlns:w16du="http://schemas.microsoft.com/office/word/2023/wordml/word16du" xmlns:w16sdtdh="http://schemas.microsoft.com/office/word/2020/wordml/sdtdatahash" xmlns:w16sdtfl="http://schemas.microsoft.com/office/word/2024/wordml/sdtformatlock" xmlns:w16se="http://schemas.microsoft.com/office/word/2015/wordml/symex" xmlns:wpg="http://schemas.microsoft.com/office/word/2010/wordprocessingGroup" xmlns:wpi="http://schemas.microsoft.com/office/word/2010/wordprocessingInk" xmlns:wne="http://schemas.microsoft.com/office/word/2006/wordml" xmlns:wps="http://schemas.microsoft.com/office/word/2010/wordprocessingShape" mc:Ignorable="w14 w15 w16se w16cid w16 w16cex w16sdtdh w16sdtfl w16du wp14">
+  <w:endnote w:type="separator" w:id="-1">
+    <w:p>
+      <w:pPr>
+        <w:spacing w:after="0" w:line="240" w:lineRule="auto"/>
+      </w:pPr>
+      <w:r>
+        <w:separator/>
+      </w:r>
+    </w:p>
+  </w:endnote>
+  <w:endnote w:type="continuationSeparator" w:id="0">
+    <w:p>
+      <w:pPr>
+        <w:spacing w:after="0" w:line="240" w:lineRule="auto"/>
+      </w:pPr>
+      <w:r>
+        <w:continuationSeparator/>
+      </w:r>
+    </w:p>
+  </w:endnote>
+</w:endnotes>
+</file>
+
+<file path=word/footer1.xml><?xml version="1.0" encoding="utf-8"?>
+<w:ftr xmlns:wpc="http://schemas.microsoft.com/office/word/2010/wordprocessingCanvas" xmlns:cx="http://schemas.microsoft.com/office/drawing/2014/chartex" xmlns:cx1="http://schemas.microsoft.com/office/drawing/2015/9/8/chartex" xmlns:cx2="http://schemas.microsoft.com/office/drawing/2015/10/21/chartex" xmlns:cx3="http://schemas.microsoft.com/office/drawing/2016/5/9/chartex" xmlns:cx4="http://schemas.microsoft.com/office/drawing/2016/5/10/chartex" xmlns:cx5="http://schemas.microsoft.com/office/drawing/2016/5/11/chartex" xmlns:cx6="http://schemas.microsoft.com/office/drawing/2016/5/12/chartex" xmlns:cx7="http://schemas.microsoft.com/office/drawing/2016/5/13/chartex" xmlns:cx8="http://schemas.microsoft.com/office/drawing/2016/5/14/chartex" xmlns:mc="http://schemas.openxmlformats.org/markup-compatibility/2006" xmlns:aink="http://schemas.microsoft.com/office/drawing/2016/ink" xmlns:am3d="http://schemas.microsoft.com/office/drawing/2017/model3d" xmlns:o="urn:schemas-microsoft-com:office:office" xmlns:oel="http://schemas.microsoft.com/office/2019/extlst" xmlns:r="http://schemas.openxmlformats.org/officeDocument/2006/relationships" xmlns:m="http://schemas.openxmlformats.org/officeDocument/2006/math" xmlns:v="urn:schemas-microsoft-com:vml" xmlns:wp14="http://schemas.microsoft.com/office/word/2010/wordprocessingDrawing" xmlns:wp="http://schemas.openxmlformats.org/drawingml/2006/wordprocessingDrawing" xmlns:w10="urn:schemas-microsoft-com:office:word" xmlns:w="http://schemas.openxmlformats.org/wordprocessingml/2006/main" xmlns:w14="http://schemas.microsoft.com/office/word/2010/wordml" xmlns:w15="http://schemas.microsoft.com/office/word/2012/wordml" xmlns:w16cex="http://schemas.microsoft.com/office/word/2018/wordml/cex" xmlns:w16cid="http://schemas.microsoft.com/office/word/2016/wordml/cid" xmlns:w16="http://schemas.microsoft.com/office/word/2018/wordml" xmlns:w16du="http://schemas.microsoft.com/office/word/2023/wordml/word16du" xmlns:w16sdtdh="http://schemas.microsoft.com/office/word/2020/wordml/sdtdatahash" xmlns:w16sdtfl="http://schemas.microsoft.com/office/word/2024/wordml/sdtformatlock" xmlns:w16se="http://schemas.microsoft.com/office/word/2015/wordml/symex" xmlns:wpg="http://schemas.microsoft.com/office/word/2010/wordprocessingGroup" xmlns:wpi="http://schemas.microsoft.com/office/word/2010/wordprocessingInk" xmlns:wne="http://schemas.microsoft.com/office/word/2006/wordml" xmlns:wps="http://schemas.microsoft.com/office/word/2010/wordprocessingShape" mc:Ignorable="w14 w15 w16se w16cid w16 w16cex w16sdtdh w16sdtfl w16du wp14">
+  <w:sdt>
+    <w:sdtPr>
+      <w:rPr>
+        <w:rStyle w:val="PageNumber"/>
+      </w:rPr>
+      <w:id w:val="-981917337"/>
+      <w:docPartObj>
+        <w:docPartGallery w:val="Page Numbers (Bottom of Page)"/>
+        <w:docPartUnique/>
+      </w:docPartObj>
+    </w:sdtPr>
+    <w:sdtContent>
+      <w:p>
+        <w:pPr>
+          <w:pStyle w:val="Footer"/>
+          <w:framePr w:wrap="none" w:vAnchor="text" w:hAnchor="margin" w:xAlign="right" w:y="1"/>
+          <w:rPr>
+            <w:rStyle w:val="PageNumber"/>
+          </w:rPr>
+        </w:pPr>
+        <w:r>
+          <w:rPr>
+            <w:rStyle w:val="PageNumber"/>
+          </w:rPr>
+          <w:fldChar w:fldCharType="begin"/>
+        </w:r>
+        <w:r>
+          <w:rPr>
+            <w:rStyle w:val="PageNumber"/>
+          </w:rPr>
+          <w:instrText xml:space="preserve"> PAGE </w:instrText>
+        </w:r>
+        <w:r>
+          <w:rPr>
+            <w:rStyle w:val="PageNumber"/>
+          </w:rPr>
+          <w:fldChar w:fldCharType="separate"/>
+        </w:r>
+        <w:r>
+          <w:rPr>
+            <w:rStyle w:val="PageNumber"/>
+          </w:rPr>
+          <w:fldChar w:fldCharType="end"/>
+        </w:r>
+      </w:p>
+    </w:sdtContent>
+  </w:sdt>
+  <w:p>
+    <w:pPr>
+      <w:pStyle w:val="Footer"/>
+      <w:ind w:right="360"/>
+    </w:pPr>
+  </w:p>
+</w:ftr>
+</file>
+
+<file path=word/footer2.xml><?xml version="1.0" encoding="utf-8"?>
+<w:ftr xmlns:wpc="http://schemas.microsoft.com/office/word/2010/wordprocessingCanvas" xmlns:cx="http://schemas.microsoft.com/office/drawing/2014/chartex" xmlns:cx1="http://schemas.microsoft.com/office/drawing/2015/9/8/chartex" xmlns:cx2="http://schemas.microsoft.com/office/drawing/2015/10/21/chartex" xmlns:cx3="http://schemas.microsoft.com/office/drawing/2016/5/9/chartex" xmlns:cx4="http://schemas.microsoft.com/office/drawing/2016/5/10/chartex" xmlns:cx5="http://schemas.microsoft.com/office/drawing/2016/5/11/chartex" xmlns:cx6="http://schemas.microsoft.com/office/drawing/2016/5/12/chartex" xmlns:cx7="http://schemas.microsoft.com/office/drawing/2016/5/13/chartex" xmlns:cx8="http://schemas.microsoft.com/office/drawing/2016/5/14/chartex" xmlns:mc="http://schemas.openxmlformats.org/markup-compatibility/2006" xmlns:aink="http://schemas.microsoft.com/office/drawing/2016/ink" xmlns:am3d="http://schemas.microsoft.com/office/drawing/2017/model3d" xmlns:o="urn:schemas-microsoft-com:office:office" xmlns:oel="http://schemas.microsoft.com/office/2019/extlst" xmlns:r="http://schemas.openxmlformats.org/officeDocument/2006/relationships" xmlns:m="http://schemas.openxmlformats.org/officeDocument/2006/math" xmlns:v="urn:schemas-microsoft-com:vml" xmlns:wp14="http://schemas.microsoft.com/office/word/2010/wordprocessingDrawing" xmlns:wp="http://schemas.openxmlformats.org/drawingml/2006/wordprocessingDrawing" xmlns:w10="urn:schemas-microsoft-com:office:word" xmlns:w="http://schemas.openxmlformats.org/wordprocessingml/2006/main" xmlns:w14="http://schemas.microsoft.com/office/word/2010/wordml" xmlns:w15="http://schemas.microsoft.com/office/word/2012/wordml" xmlns:w16cex="http://schemas.microsoft.com/office/word/2018/wordml/cex" xmlns:w16cid="http://schemas.microsoft.com/office/word/2016/wordml/cid" xmlns:w16="http://schemas.microsoft.com/office/word/2018/wordml" xmlns:w16du="http://schemas.microsoft.com/office/word/2023/wordml/word16du" xmlns:w16sdtdh="http://schemas.microsoft.com/office/word/2020/wordml/sdtdatahash" xmlns:w16sdtfl="http://schemas.microsoft.com/office/word/2024/wordml/sdtformatlock" xmlns:w16se="http://schemas.microsoft.com/office/word/2015/wordml/symex" xmlns:wpg="http://schemas.microsoft.com/office/word/2010/wordprocessingGroup" xmlns:wpi="http://schemas.microsoft.com/office/word/2010/wordprocessingInk" xmlns:wne="http://schemas.microsoft.com/office/word/2006/wordml" xmlns:wps="http://schemas.microsoft.com/office/word/2010/wordprocessingShape" mc:Ignorable="w14 w15 w16se w16cid w16 w16cex w16sdtdh w16sdtfl w16du wp14">
+  <w:sdt>
+    <w:sdtPr>
+      <w:rPr>
+        <w:rStyle w:val="PageNumber"/>
+      </w:rPr>
+      <w:id w:val="-577129845"/>
+      <w:docPartObj>
+        <w:docPartGallery w:val="Page Numbers (Bottom of Page)"/>
+        <w:docPartUnique/>
+      </w:docPartObj>
+    </w:sdtPr>
+    <w:sdtContent>
+      <w:p>
+        <w:pPr>
+          <w:pStyle w:val="Footer"/>
+          <w:framePr w:wrap="none" w:vAnchor="text" w:hAnchor="margin" w:xAlign="right" w:y="1"/>
+          <w:rPr>
+            <w:rStyle w:val="PageNumber"/>
+          </w:rPr>
+        </w:pPr>
+        <w:r>
+          <w:rPr>
+            <w:rStyle w:val="PageNumber"/>
+          </w:rPr>
+          <w:fldChar w:fldCharType="begin"/>
+        </w:r>
+        <w:r>
+          <w:rPr>
+            <w:rStyle w:val="PageNumber"/>
+          </w:rPr>
+          <w:instrText xml:space="preserve"> PAGE </w:instrText>
+        </w:r>
+        <w:r>
+          <w:rPr>
+            <w:rStyle w:val="PageNumber"/>
+          </w:rPr>
+          <w:fldChar w:fldCharType="separate"/>
+        </w:r>
+        <w:r>
+          <w:rPr>
+            <w:rStyle w:val="PageNumber"/>
+            <w:noProof/>
+          </w:rPr>
+          <w:t>1</w:t>
+        </w:r>
+        <w:r>
+          <w:rPr>
+            <w:rStyle w:val="PageNumber"/>
+          </w:rPr>
+          <w:fldChar w:fldCharType="end"/>
+        </w:r>
+      </w:p>
+    </w:sdtContent>
+  </w:sdt>
+  <w:p>
+    <w:pPr>
+      <w:pStyle w:val="Footer"/>
+      <w:ind w:right="360"/>
+    </w:pPr>
+  </w:p>
+</w:ftr>
+</file>
+
+<file path=word/footnotes.xml><?xml version="1.0" encoding="utf-8"?>
+<w:footnotes xmlns:wpc="http://schemas.microsoft.com/office/word/2010/wordprocessingCanvas" xmlns:cx="http://schemas.microsoft.com/office/drawing/2014/chartex" xmlns:cx1="http://schemas.microsoft.com/office/drawing/2015/9/8/chartex" xmlns:cx2="http://schemas.microsoft.com/office/drawing/2015/10/21/chartex" xmlns:cx3="http://schemas.microsoft.com/office/drawing/2016/5/9/chartex" xmlns:cx4="http://schemas.microsoft.com/office/drawing/2016/5/10/chartex" xmlns:cx5="http://schemas.microsoft.com/office/drawing/2016/5/11/chartex" xmlns:cx6="http://schemas.microsoft.com/office/drawing/2016/5/12/chartex" xmlns:cx7="http://schemas.microsoft.com/office/drawing/2016/5/13/chartex" xmlns:cx8="http://schemas.microsoft.com/office/drawing/2016/5/14/chartex" xmlns:mc="http://schemas.openxmlformats.org/markup-compatibility/2006" xmlns:aink="http://schemas.microsoft.com/office/drawing/2016/ink" xmlns:am3d="http://schemas.microsoft.com/office/drawing/2017/model3d" xmlns:o="urn:schemas-microsoft-com:office:office" xmlns:oel="http://schemas.microsoft.com/office/2019/extlst" xmlns:r="http://schemas.openxmlformats.org/officeDocument/2006/relationships" xmlns:m="http://schemas.openxmlformats.org/officeDocument/2006/math" xmlns:v="urn:schemas-microsoft-com:vml" xmlns:wp14="http://schemas.microsoft.com/office/word/2010/wordprocessingDrawing" xmlns:wp="http://schemas.openxmlformats.org/drawingml/2006/wordprocessingDrawing" xmlns:w10="urn:schemas-microsoft-com:office:word" xmlns:w="http://schemas.openxmlformats.org/wordprocessingml/2006/main" xmlns:w14="http://schemas.microsoft.com/office/word/2010/wordml" xmlns:w15="http://schemas.microsoft.com/office/word/2012/wordml" xmlns:w16cex="http://schemas.microsoft.com/office/word/2018/wordml/cex" xmlns:w16cid="http://schemas.microsoft.com/office/word/2016/wordml/cid" xmlns:w16="http://schemas.microsoft.com/office/word/2018/wordml" xmlns:w16du="http://schemas.microsoft.com/office/word/2023/wordml/word16du" xmlns:w16sdtdh="http://schemas.microsoft.com/office/word/2020/wordml/sdtdatahash" xmlns:w16sdtfl="http://schemas.microsoft.com/office/word/2024/wordml/sdtformatlock" xmlns:w16se="http://schemas.microsoft.com/office/word/2015/wordml/symex" xmlns:wpg="http://schemas.microsoft.com/office/word/2010/wordprocessingGroup" xmlns:wpi="http://schemas.microsoft.com/office/word/2010/wordprocessingInk" xmlns:wne="http://schemas.microsoft.com/office/word/2006/wordml" xmlns:wps="http://schemas.microsoft.com/office/word/2010/wordprocessingShape" mc:Ignorable="w14 w15 w16se w16cid w16 w16cex w16sdtdh w16sdtfl w16du wp14">
+  <w:footnote w:type="separator" w:id="-1">
+    <w:p>
+      <w:pPr>
+        <w:spacing w:after="0" w:line="240" w:lineRule="auto"/>
+      </w:pPr>
+      <w:r>
+        <w:separator/>
+      </w:r>
+    </w:p>
+  </w:footnote>
+  <w:footnote w:type="continuationSeparator" w:id="0">
+    <w:p>
+      <w:pPr>
+        <w:spacing w:after="0" w:line="240" w:lineRule="auto"/>
+      </w:pPr>
+      <w:r>
+        <w:continuationSeparator/>
+      </w:r>
+    </w:p>
+  </w:footnote>
+</w:footnotes>
+</file>
+
+<file path=word/numbering.xml><?xml version="1.0" encoding="utf-8"?>
+<w:numbering xmlns:wpc="http://schemas.microsoft.com/office/word/2010/wordprocessingCanvas" xmlns:cx="http://schemas.microsoft.com/office/drawing/2014/chartex" xmlns:cx1="http://schemas.microsoft.com/office/drawing/2015/9/8/chartex" xmlns:cx2="http://schemas.microsoft.com/office/drawing/2015/10/21/chartex" xmlns:cx3="http://schemas.microsoft.com/office/drawing/2016/5/9/chartex" xmlns:cx4="http://schemas.microsoft.com/office/drawing/2016/5/10/chartex" xmlns:cx5="http://schemas.microsoft.com/office/drawing/2016/5/11/chartex" xmlns:cx6="http://schemas.microsoft.com/office/drawing/2016/5/12/chartex" xmlns:cx7="http://schemas.microsoft.com/office/drawing/2016/5/13/chartex" xmlns:cx8="http://schemas.microsoft.com/office/drawing/2016/5/14/chartex" xmlns:mc="http://schemas.openxmlformats.org/markup-compatibility/2006" xmlns:aink="http://schemas.microsoft.com/office/drawing/2016/ink" xmlns:am3d="http://schemas.microsoft.com/office/drawing/2017/model3d" xmlns:o="urn:schemas-microsoft-com:office:office" xmlns:oel="http://schemas.microsoft.com/office/2019/extlst" xmlns:r="http://schemas.openxmlformats.org/officeDocument/2006/relationships" xmlns:m="http://schemas.openxmlformats.org/officeDocument/2006/math" xmlns:v="urn:schemas-microsoft-com:vml" xmlns:wp14="http://schemas.microsoft.com/office/word/2010/wordprocessingDrawing" xmlns:wp="http://schemas.openxmlformats.org/drawingml/2006/wordprocessingDrawing" xmlns:w10="urn:schemas-microsoft-com:office:word" xmlns:w="http://schemas.openxmlformats.org/wordprocessingml/2006/main" xmlns:w14="http://schemas.microsoft.com/office/word/2010/wordml" xmlns:w15="http://schemas.microsoft.com/office/word/2012/wordml" xmlns:w16cex="http://schemas.microsoft.com/office/word/2018/wordml/cex" xmlns:w16cid="http://schemas.microsoft.com/office/word/2016/wordml/cid" xmlns:w16="http://schemas.microsoft.com/office/word/2018/wordml" xmlns:w16du="http://schemas.microsoft.com/office/word/2023/wordml/word16du" xmlns:w16sdtdh="http://schemas.microsoft.com/office/word/2020/wordml/sdtdatahash" xmlns:w16sdtfl="http://schemas.microsoft.com/office/word/2024/wordml/sdtformatlock" xmlns:w16se="http://schemas.microsoft.com/office/word/2015/wordml/symex" xmlns:wpg="http://schemas.microsoft.com/office/word/2010/wordprocessingGroup" xmlns:wpi="http://schemas.microsoft.com/office/word/2010/wordprocessingInk" xmlns:wne="http://schemas.microsoft.com/office/word/2006/wordml" xmlns:wps="http://schemas.microsoft.com/office/word/2010/wordprocessingShape" mc:Ignorable="w14 w15 w16se w16cid w16 w16cex w16sdtdh w16sdtfl w16du wp14">
+  <w:abstractNum w:abstractNumId="0" w15:restartNumberingAfterBreak="0">
+    <w:nsid w:val="1C6D370E"/>
+    <w:multiLevelType w:val="multilevel"/>
+    <w:tmpl w:val="F8AA4B4E"/>
+    <w:lvl w:ilvl="0">
+      <w:start w:val="1"/>
+      <w:numFmt w:val="decimal"/>
+      <w:lvlText w:val="%1."/>
+      <w:lvlJc w:val="left"/>
+      <w:pPr>
+        <w:tabs>
+          <w:tab w:val="num" w:pos="720"/>
+        </w:tabs>
+        <w:ind w:left="720" w:hanging="360"/>
+      </w:pPr>
+    </w:lvl>
+    <w:lvl w:ilvl="1" w:tentative="1">
+      <w:start w:val="1"/>
+      <w:numFmt w:val="decimal"/>
+      <w:lvlText w:val="%2."/>
+      <w:lvlJc w:val="left"/>
+      <w:pPr>
+        <w:tabs>
+          <w:tab w:val="num" w:pos="1440"/>
+        </w:tabs>
+        <w:ind w:left="1440" w:hanging="360"/>
+      </w:pPr>
+    </w:lvl>
+    <w:lvl w:ilvl="2" w:tentative="1">
+      <w:start w:val="1"/>
+      <w:numFmt w:val="decimal"/>
+      <w:lvlText w:val="%3."/>
+      <w:lvlJc w:val="left"/>
+      <w:pPr>
+        <w:tabs>
+          <w:tab w:val="num" w:pos="2160"/>
+        </w:tabs>
+        <w:ind w:left="2160" w:hanging="360"/>
+      </w:pPr>
+    </w:lvl>
+    <w:lvl w:ilvl="3" w:tentative="1">
+      <w:start w:val="1"/>
+      <w:numFmt w:val="decimal"/>
+      <w:lvlText w:val="%4."/>
+      <w:lvlJc w:val="left"/>
+      <w:pPr>
+        <w:tabs>
+          <w:tab w:val="num" w:pos="2880"/>
+        </w:tabs>
+        <w:ind w:left="2880" w:hanging="360"/>
+      </w:pPr>
+    </w:lvl>
+    <w:lvl w:ilvl="4" w:tentative="1">
+      <w:start w:val="1"/>
+      <w:numFmt w:val="decimal"/>
+      <w:lvlText w:val="%5."/>
+      <w:lvlJc w:val="left"/>
+      <w:pPr>
+        <w:tabs>
+          <w:tab w:val="num" w:pos="3600"/>
+        </w:tabs>
+        <w:ind w:left="3600" w:hanging="360"/>
+      </w:pPr>
+    </w:lvl>
+    <w:lvl w:ilvl="5" w:tentative="1">
+      <w:start w:val="1"/>
+      <w:numFmt w:val="decimal"/>
+      <w:lvlText w:val="%6."/>
+      <w:lvlJc w:val="left"/>
+      <w:pPr>
+        <w:tabs>
+          <w:tab w:val="num" w:pos="4320"/>
+        </w:tabs>
+        <w:ind w:left="4320" w:hanging="360"/>
+      </w:pPr>
+    </w:lvl>
+    <w:lvl w:ilvl="6" w:tentative="1">
+      <w:start w:val="1"/>
+      <w:numFmt w:val="decimal"/>
+      <w:lvlText w:val="%7."/>
+      <w:lvlJc w:val="left"/>
+      <w:pPr>
+        <w:tabs>
+          <w:tab w:val="num" w:pos="5040"/>
+        </w:tabs>
+        <w:ind w:left="5040" w:hanging="360"/>
+      </w:pPr>
+    </w:lvl>
+    <w:lvl w:ilvl="7" w:tentative="1">
+      <w:start w:val="1"/>
+      <w:numFmt w:val="decimal"/>
+      <w:lvlText w:val="%8."/>
+      <w:lvlJc w:val="left"/>
+      <w:pPr>
+        <w:tabs>
+          <w:tab w:val="num" w:pos="5760"/>
+        </w:tabs>
+        <w:ind w:left="5760" w:hanging="360"/>
+      </w:pPr>
+    </w:lvl>
+    <w:lvl w:ilvl="8" w:tentative="1">
+      <w:start w:val="1"/>
+      <w:numFmt w:val="decimal"/>
+      <w:lvlText w:val="%9."/>
+      <w:lvlJc w:val="left"/>
+      <w:pPr>
+        <w:tabs>
+          <w:tab w:val="num" w:pos="6480"/>
+        </w:tabs>
+        <w:ind w:left="6480" w:hanging="360"/>
+      </w:pPr>
+    </w:lvl>
+  </w:abstractNum>
+  <w:num w:numId="1" w16cid:durableId="864825513">
+    <w:abstractNumId w:val="0"/>
+  </w:num>
+</w:numbering>
 </file>
 
 <file path=word/styles.xml><?xml version="1.0" encoding="utf-8"?>
@@ -2098,7 +3988,6 @@
     <w:name w:val="Normal (Web)"/>
     <w:basedOn w:val="Normal"/>
     <w:uiPriority w:val="99"/>
-    <w:semiHidden/>
     <w:unhideWhenUsed/>
     <w:rsid w:val="00441AED"/>
     <w:pPr>
@@ -2138,6 +4027,47 @@
       <w:sz w:val="20"/>
       <w:szCs w:val="20"/>
     </w:rPr>
+  </w:style>
+  <w:style w:type="character" w:styleId="Strong">
+    <w:name w:val="Strong"/>
+    <w:basedOn w:val="DefaultParagraphFont"/>
+    <w:uiPriority w:val="22"/>
+    <w:qFormat/>
+    <w:rsid w:val="00047E81"/>
+    <w:rPr>
+      <w:b/>
+      <w:bCs/>
+    </w:rPr>
+  </w:style>
+  <w:style w:type="paragraph" w:styleId="Footer">
+    <w:name w:val="footer"/>
+    <w:basedOn w:val="Normal"/>
+    <w:link w:val="FooterChar"/>
+    <w:uiPriority w:val="99"/>
+    <w:unhideWhenUsed/>
+    <w:rsid w:val="007D5D36"/>
+    <w:pPr>
+      <w:tabs>
+        <w:tab w:val="center" w:pos="4680"/>
+        <w:tab w:val="right" w:pos="9360"/>
+      </w:tabs>
+      <w:spacing w:after="0" w:line="240" w:lineRule="auto"/>
+    </w:pPr>
+  </w:style>
+  <w:style w:type="character" w:customStyle="1" w:styleId="FooterChar">
+    <w:name w:val="Footer Char"/>
+    <w:basedOn w:val="DefaultParagraphFont"/>
+    <w:link w:val="Footer"/>
+    <w:uiPriority w:val="99"/>
+    <w:rsid w:val="007D5D36"/>
+  </w:style>
+  <w:style w:type="character" w:styleId="PageNumber">
+    <w:name w:val="page number"/>
+    <w:basedOn w:val="DefaultParagraphFont"/>
+    <w:uiPriority w:val="99"/>
+    <w:semiHidden/>
+    <w:unhideWhenUsed/>
+    <w:rsid w:val="007D5D36"/>
   </w:style>
 </w:styles>
 </file>
